--- a/Audit et recommendations/Rapport.docx
+++ b/Audit et recommendations/Rapport.docx
@@ -844,8 +844,6 @@
               </w:rPr>
               <w:t>et affiner le format mobile</w:t>
             </w:r>
-            <w:bookmarkStart w:id="0" w:name="_GoBack"/>
-            <w:bookmarkEnd w:id="0"/>
           </w:p>
         </w:tc>
       </w:tr>
@@ -893,6 +891,20 @@
     </w:p>
     <w:p/>
     <w:p>
+      <w:r>
+        <w:tab/>
+        <w:t xml:space="preserve">L’outil </w:t>
+      </w:r>
+      <w:proofErr w:type="spellStart"/>
+      <w:r>
+        <w:t>Lighthouse</w:t>
+      </w:r>
+      <w:proofErr w:type="spellEnd"/>
+      <w:r>
+        <w:t xml:space="preserve"> nous permet de réaliser un audit du site et de pouvoir comparer sa qualité selon 4 critères : La performance, l’accessibilité, les bonnes pratiques et le SEO</w:t>
+      </w:r>
+    </w:p>
+    <w:p>
       <w:pPr>
         <w:pStyle w:val="Titre3"/>
       </w:pPr>
@@ -906,6 +918,10 @@
         <w:jc w:val="right"/>
       </w:pPr>
       <w:r>
+        <w:rPr>
+          <w:noProof/>
+          <w:lang w:eastAsia="fr-FR"/>
+        </w:rPr>
         <w:drawing>
           <wp:anchor distT="0" distB="0" distL="114300" distR="114300" simplePos="0" relativeHeight="251658240" behindDoc="1" locked="0" layoutInCell="1" allowOverlap="1" wp14:anchorId="3C84ED66" wp14:editId="52943320">
             <wp:simplePos x="0" y="0"/>
@@ -968,6 +984,7 @@
       <w:r>
         <w:rPr>
           <w:noProof/>
+          <w:lang w:eastAsia="fr-FR"/>
         </w:rPr>
         <mc:AlternateContent>
           <mc:Choice Requires="wps">
@@ -1014,14 +1031,27 @@
                             <w:r>
                               <w:t xml:space="preserve">Figure </w:t>
                             </w:r>
-                            <w:fldSimple w:instr=" SEQ Figure \* ARABIC ">
-                              <w:r>
-                                <w:rPr>
-                                  <w:noProof/>
-                                </w:rPr>
-                                <w:t>1</w:t>
-                              </w:r>
-                            </w:fldSimple>
+                            <w:r>
+                              <w:fldChar w:fldCharType="begin"/>
+                            </w:r>
+                            <w:r>
+                              <w:instrText xml:space="preserve"> SEQ Figure \* ARABIC </w:instrText>
+                            </w:r>
+                            <w:r>
+                              <w:fldChar w:fldCharType="separate"/>
+                            </w:r>
+                            <w:r>
+                              <w:rPr>
+                                <w:noProof/>
+                              </w:rPr>
+                              <w:t>1</w:t>
+                            </w:r>
+                            <w:r>
+                              <w:rPr>
+                                <w:noProof/>
+                              </w:rPr>
+                              <w:fldChar w:fldCharType="end"/>
+                            </w:r>
                             <w:r>
                               <w:t xml:space="preserve"> Performance mobile</w:t>
                             </w:r>
@@ -1056,14 +1086,27 @@
                       <w:r>
                         <w:t xml:space="preserve">Figure </w:t>
                       </w:r>
-                      <w:fldSimple w:instr=" SEQ Figure \* ARABIC ">
-                        <w:r>
-                          <w:rPr>
-                            <w:noProof/>
-                          </w:rPr>
-                          <w:t>1</w:t>
-                        </w:r>
-                      </w:fldSimple>
+                      <w:r>
+                        <w:fldChar w:fldCharType="begin"/>
+                      </w:r>
+                      <w:r>
+                        <w:instrText xml:space="preserve"> SEQ Figure \* ARABIC </w:instrText>
+                      </w:r>
+                      <w:r>
+                        <w:fldChar w:fldCharType="separate"/>
+                      </w:r>
+                      <w:r>
+                        <w:rPr>
+                          <w:noProof/>
+                        </w:rPr>
+                        <w:t>1</w:t>
+                      </w:r>
+                      <w:r>
+                        <w:rPr>
+                          <w:noProof/>
+                        </w:rPr>
+                        <w:fldChar w:fldCharType="end"/>
+                      </w:r>
                       <w:r>
                         <w:t xml:space="preserve"> Performance mobile</w:t>
                       </w:r>
@@ -1150,6 +1193,7 @@
       <w:r>
         <w:rPr>
           <w:noProof/>
+          <w:lang w:eastAsia="fr-FR"/>
         </w:rPr>
         <mc:AlternateContent>
           <mc:Choice Requires="wps">
@@ -1199,14 +1243,27 @@
                             <w:r>
                               <w:t xml:space="preserve">Figure </w:t>
                             </w:r>
-                            <w:fldSimple w:instr=" SEQ Figure \* ARABIC ">
-                              <w:r>
-                                <w:rPr>
-                                  <w:noProof/>
-                                </w:rPr>
-                                <w:t>2</w:t>
-                              </w:r>
-                            </w:fldSimple>
+                            <w:r>
+                              <w:fldChar w:fldCharType="begin"/>
+                            </w:r>
+                            <w:r>
+                              <w:instrText xml:space="preserve"> SEQ Figure \* ARABIC </w:instrText>
+                            </w:r>
+                            <w:r>
+                              <w:fldChar w:fldCharType="separate"/>
+                            </w:r>
+                            <w:r>
+                              <w:rPr>
+                                <w:noProof/>
+                              </w:rPr>
+                              <w:t>2</w:t>
+                            </w:r>
+                            <w:r>
+                              <w:rPr>
+                                <w:noProof/>
+                              </w:rPr>
+                              <w:fldChar w:fldCharType="end"/>
+                            </w:r>
                             <w:r>
                               <w:t xml:space="preserve"> Performance ordinateur</w:t>
                             </w:r>
@@ -1240,14 +1297,27 @@
                       <w:r>
                         <w:t xml:space="preserve">Figure </w:t>
                       </w:r>
-                      <w:fldSimple w:instr=" SEQ Figure \* ARABIC ">
-                        <w:r>
-                          <w:rPr>
-                            <w:noProof/>
-                          </w:rPr>
-                          <w:t>2</w:t>
-                        </w:r>
-                      </w:fldSimple>
+                      <w:r>
+                        <w:fldChar w:fldCharType="begin"/>
+                      </w:r>
+                      <w:r>
+                        <w:instrText xml:space="preserve"> SEQ Figure \* ARABIC </w:instrText>
+                      </w:r>
+                      <w:r>
+                        <w:fldChar w:fldCharType="separate"/>
+                      </w:r>
+                      <w:r>
+                        <w:rPr>
+                          <w:noProof/>
+                        </w:rPr>
+                        <w:t>2</w:t>
+                      </w:r>
+                      <w:r>
+                        <w:rPr>
+                          <w:noProof/>
+                        </w:rPr>
+                        <w:fldChar w:fldCharType="end"/>
+                      </w:r>
                       <w:r>
                         <w:t xml:space="preserve"> Performance ordinateur</w:t>
                       </w:r>
@@ -1269,6 +1339,7 @@
       <w:r>
         <w:rPr>
           <w:noProof/>
+          <w:lang w:eastAsia="fr-FR"/>
         </w:rPr>
         <mc:AlternateContent>
           <mc:Choice Requires="wps">
@@ -1318,14 +1389,27 @@
                             <w:r>
                               <w:t xml:space="preserve">Figure </w:t>
                             </w:r>
-                            <w:fldSimple w:instr=" SEQ Figure \* ARABIC ">
-                              <w:r>
-                                <w:rPr>
-                                  <w:noProof/>
-                                </w:rPr>
-                                <w:t>3</w:t>
-                              </w:r>
-                            </w:fldSimple>
+                            <w:r>
+                              <w:fldChar w:fldCharType="begin"/>
+                            </w:r>
+                            <w:r>
+                              <w:instrText xml:space="preserve"> SEQ Figure \* ARABIC </w:instrText>
+                            </w:r>
+                            <w:r>
+                              <w:fldChar w:fldCharType="separate"/>
+                            </w:r>
+                            <w:r>
+                              <w:rPr>
+                                <w:noProof/>
+                              </w:rPr>
+                              <w:t>3</w:t>
+                            </w:r>
+                            <w:r>
+                              <w:rPr>
+                                <w:noProof/>
+                              </w:rPr>
+                              <w:fldChar w:fldCharType="end"/>
+                            </w:r>
                             <w:r>
                               <w:t xml:space="preserve"> Performance ordinateur</w:t>
                             </w:r>
@@ -1359,14 +1443,27 @@
                       <w:r>
                         <w:t xml:space="preserve">Figure </w:t>
                       </w:r>
-                      <w:fldSimple w:instr=" SEQ Figure \* ARABIC ">
-                        <w:r>
-                          <w:rPr>
-                            <w:noProof/>
-                          </w:rPr>
-                          <w:t>3</w:t>
-                        </w:r>
-                      </w:fldSimple>
+                      <w:r>
+                        <w:fldChar w:fldCharType="begin"/>
+                      </w:r>
+                      <w:r>
+                        <w:instrText xml:space="preserve"> SEQ Figure \* ARABIC </w:instrText>
+                      </w:r>
+                      <w:r>
+                        <w:fldChar w:fldCharType="separate"/>
+                      </w:r>
+                      <w:r>
+                        <w:rPr>
+                          <w:noProof/>
+                        </w:rPr>
+                        <w:t>3</w:t>
+                      </w:r>
+                      <w:r>
+                        <w:rPr>
+                          <w:noProof/>
+                        </w:rPr>
+                        <w:fldChar w:fldCharType="end"/>
+                      </w:r>
                       <w:r>
                         <w:t xml:space="preserve"> Performance ordinateur</w:t>
                       </w:r>
@@ -1384,21 +1481,401 @@
       </w:r>
     </w:p>
     <w:p/>
-    <w:p/>
-    <w:p/>
-    <w:p/>
-    <w:p/>
-    <w:p/>
+    <w:p>
+      <w:r>
+        <w:rPr>
+          <w:noProof/>
+        </w:rPr>
+        <mc:AlternateContent>
+          <mc:Choice Requires="wps">
+            <w:drawing>
+              <wp:anchor distT="0" distB="0" distL="114300" distR="114300" simplePos="0" relativeHeight="251678720" behindDoc="1" locked="0" layoutInCell="1" allowOverlap="1" wp14:anchorId="354B0D94" wp14:editId="1B54BB10">
+                <wp:simplePos x="0" y="0"/>
+                <wp:positionH relativeFrom="column">
+                  <wp:posOffset>1147445</wp:posOffset>
+                </wp:positionH>
+                <wp:positionV relativeFrom="paragraph">
+                  <wp:posOffset>1541780</wp:posOffset>
+                </wp:positionV>
+                <wp:extent cx="3535680" cy="635"/>
+                <wp:effectExtent l="0" t="0" r="0" b="0"/>
+                <wp:wrapNone/>
+                <wp:docPr id="19" name="Zone de texte 19"/>
+                <wp:cNvGraphicFramePr/>
+                <a:graphic xmlns:a="http://schemas.openxmlformats.org/drawingml/2006/main">
+                  <a:graphicData uri="http://schemas.microsoft.com/office/word/2010/wordprocessingShape">
+                    <wps:wsp>
+                      <wps:cNvSpPr txBox="1"/>
+                      <wps:spPr>
+                        <a:xfrm>
+                          <a:off x="0" y="0"/>
+                          <a:ext cx="3535680" cy="635"/>
+                        </a:xfrm>
+                        <a:prstGeom prst="rect">
+                          <a:avLst/>
+                        </a:prstGeom>
+                        <a:solidFill>
+                          <a:prstClr val="white"/>
+                        </a:solidFill>
+                        <a:ln>
+                          <a:noFill/>
+                        </a:ln>
+                        <a:effectLst/>
+                      </wps:spPr>
+                      <wps:txbx>
+                        <w:txbxContent>
+                          <w:p>
+                            <w:pPr>
+                              <w:pStyle w:val="Lgende"/>
+                              <w:rPr>
+                                <w:noProof/>
+                              </w:rPr>
+                            </w:pPr>
+                            <w:r>
+                              <w:t xml:space="preserve">Figure </w:t>
+                            </w:r>
+                            <w:fldSimple w:instr=" SEQ Figure \* ARABIC ">
+                              <w:r>
+                                <w:rPr>
+                                  <w:noProof/>
+                                </w:rPr>
+                                <w:t>4</w:t>
+                              </w:r>
+                            </w:fldSimple>
+                            <w:r>
+                              <w:t xml:space="preserve"> Performance mobile</w:t>
+                            </w:r>
+                          </w:p>
+                        </w:txbxContent>
+                      </wps:txbx>
+                      <wps:bodyPr rot="0" spcFirstLastPara="0" vertOverflow="overflow" horzOverflow="overflow" vert="horz" wrap="square" lIns="0" tIns="0" rIns="0" bIns="0" numCol="1" spcCol="0" rtlCol="0" fromWordArt="0" anchor="t" anchorCtr="0" forceAA="0" compatLnSpc="1">
+                        <a:prstTxWarp prst="textNoShape">
+                          <a:avLst/>
+                        </a:prstTxWarp>
+                        <a:spAutoFit/>
+                      </wps:bodyPr>
+                    </wps:wsp>
+                  </a:graphicData>
+                </a:graphic>
+              </wp:anchor>
+            </w:drawing>
+          </mc:Choice>
+          <mc:Fallback>
+            <w:pict>
+              <v:shape w14:anchorId="354B0D94" id="Zone de texte 19" o:spid="_x0000_s1029" type="#_x0000_t202" style="position:absolute;margin-left:90.35pt;margin-top:121.4pt;width:278.4pt;height:.05pt;z-index:-251637760;visibility:visible;mso-wrap-style:square;mso-wrap-distance-left:9pt;mso-wrap-distance-top:0;mso-wrap-distance-right:9pt;mso-wrap-distance-bottom:0;mso-position-horizontal:absolute;mso-position-horizontal-relative:text;mso-position-vertical:absolute;mso-position-vertical-relative:text;v-text-anchor:top" o:gfxdata="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" stroked="f">
+                <v:textbox style="mso-fit-shape-to-text:t" inset="0,0,0,0">
+                  <w:txbxContent>
+                    <w:p>
+                      <w:pPr>
+                        <w:pStyle w:val="Lgende"/>
+                        <w:rPr>
+                          <w:noProof/>
+                        </w:rPr>
+                      </w:pPr>
+                      <w:r>
+                        <w:t xml:space="preserve">Figure </w:t>
+                      </w:r>
+                      <w:fldSimple w:instr=" SEQ Figure \* ARABIC ">
+                        <w:r>
+                          <w:rPr>
+                            <w:noProof/>
+                          </w:rPr>
+                          <w:t>4</w:t>
+                        </w:r>
+                      </w:fldSimple>
+                      <w:r>
+                        <w:t xml:space="preserve"> Performance mobile</w:t>
+                      </w:r>
+                    </w:p>
+                  </w:txbxContent>
+                </v:textbox>
+              </v:shape>
+            </w:pict>
+          </mc:Fallback>
+        </mc:AlternateContent>
+      </w:r>
+      <w:r>
+        <w:rPr>
+          <w:noProof/>
+          <w:lang w:eastAsia="fr-FR"/>
+        </w:rPr>
+        <w:drawing>
+          <wp:anchor distT="0" distB="0" distL="114300" distR="114300" simplePos="0" relativeHeight="251676672" behindDoc="1" locked="0" layoutInCell="1" allowOverlap="1" wp14:anchorId="444EC850" wp14:editId="1D676B7F">
+            <wp:simplePos x="0" y="0"/>
+            <wp:positionH relativeFrom="margin">
+              <wp:posOffset>1148079</wp:posOffset>
+            </wp:positionH>
+            <wp:positionV relativeFrom="paragraph">
+              <wp:posOffset>22861</wp:posOffset>
+            </wp:positionV>
+            <wp:extent cx="3535733" cy="1461770"/>
+            <wp:effectExtent l="0" t="0" r="7620" b="5080"/>
+            <wp:wrapNone/>
+            <wp:docPr id="18" name="Image 18"/>
+            <wp:cNvGraphicFramePr>
+              <a:graphicFrameLocks xmlns:a="http://schemas.openxmlformats.org/drawingml/2006/main" noChangeAspect="1"/>
+            </wp:cNvGraphicFramePr>
+            <a:graphic xmlns:a="http://schemas.openxmlformats.org/drawingml/2006/main">
+              <a:graphicData uri="http://schemas.openxmlformats.org/drawingml/2006/picture">
+                <pic:pic xmlns:pic="http://schemas.openxmlformats.org/drawingml/2006/picture">
+                  <pic:nvPicPr>
+                    <pic:cNvPr id="1" name=""/>
+                    <pic:cNvPicPr/>
+                  </pic:nvPicPr>
+                  <pic:blipFill>
+                    <a:blip r:embed="rId6">
+                      <a:extLst>
+                        <a:ext uri="{28A0092B-C50C-407E-A947-70E740481C1C}">
+                          <a14:useLocalDpi xmlns:a14="http://schemas.microsoft.com/office/drawing/2010/main" val="0"/>
+                        </a:ext>
+                      </a:extLst>
+                    </a:blip>
+                    <a:stretch>
+                      <a:fillRect/>
+                    </a:stretch>
+                  </pic:blipFill>
+                  <pic:spPr>
+                    <a:xfrm>
+                      <a:off x="0" y="0"/>
+                      <a:ext cx="3537763" cy="1462609"/>
+                    </a:xfrm>
+                    <a:prstGeom prst="rect">
+                      <a:avLst/>
+                    </a:prstGeom>
+                  </pic:spPr>
+                </pic:pic>
+              </a:graphicData>
+            </a:graphic>
+            <wp14:sizeRelH relativeFrom="margin">
+              <wp14:pctWidth>0</wp14:pctWidth>
+            </wp14:sizeRelH>
+            <wp14:sizeRelV relativeFrom="margin">
+              <wp14:pctHeight>0</wp14:pctHeight>
+            </wp14:sizeRelV>
+          </wp:anchor>
+        </w:drawing>
+      </w:r>
+    </w:p>
+    <w:p/>
+    <w:p/>
+    <w:p/>
+    <w:p/>
+    <w:p>
+      <w:r>
+        <w:rPr>
+          <w:noProof/>
+        </w:rPr>
+        <mc:AlternateContent>
+          <mc:Choice Requires="wps">
+            <w:drawing>
+              <wp:anchor distT="0" distB="0" distL="114300" distR="114300" simplePos="0" relativeHeight="251680768" behindDoc="1" locked="0" layoutInCell="1" allowOverlap="1" wp14:anchorId="5152DB57" wp14:editId="72B56ED8">
+                <wp:simplePos x="0" y="0"/>
+                <wp:positionH relativeFrom="column">
+                  <wp:posOffset>994410</wp:posOffset>
+                </wp:positionH>
+                <wp:positionV relativeFrom="paragraph">
+                  <wp:posOffset>605155</wp:posOffset>
+                </wp:positionV>
+                <wp:extent cx="3767455" cy="635"/>
+                <wp:effectExtent l="0" t="0" r="0" b="0"/>
+                <wp:wrapNone/>
+                <wp:docPr id="20" name="Zone de texte 20"/>
+                <wp:cNvGraphicFramePr/>
+                <a:graphic xmlns:a="http://schemas.openxmlformats.org/drawingml/2006/main">
+                  <a:graphicData uri="http://schemas.microsoft.com/office/word/2010/wordprocessingShape">
+                    <wps:wsp>
+                      <wps:cNvSpPr txBox="1"/>
+                      <wps:spPr>
+                        <a:xfrm>
+                          <a:off x="0" y="0"/>
+                          <a:ext cx="3767455" cy="635"/>
+                        </a:xfrm>
+                        <a:prstGeom prst="rect">
+                          <a:avLst/>
+                        </a:prstGeom>
+                        <a:solidFill>
+                          <a:prstClr val="white"/>
+                        </a:solidFill>
+                        <a:ln>
+                          <a:noFill/>
+                        </a:ln>
+                        <a:effectLst/>
+                      </wps:spPr>
+                      <wps:txbx>
+                        <w:txbxContent>
+                          <w:p>
+                            <w:pPr>
+                              <w:pStyle w:val="Lgende"/>
+                              <w:rPr>
+                                <w:noProof/>
+                              </w:rPr>
+                            </w:pPr>
+                            <w:r>
+                              <w:t xml:space="preserve">Figure </w:t>
+                            </w:r>
+                            <w:fldSimple w:instr=" SEQ Figure \* ARABIC ">
+                              <w:r>
+                                <w:rPr>
+                                  <w:noProof/>
+                                </w:rPr>
+                                <w:t>5</w:t>
+                              </w:r>
+                            </w:fldSimple>
+                            <w:r>
+                              <w:t xml:space="preserve"> Performance ordinateur</w:t>
+                            </w:r>
+                          </w:p>
+                        </w:txbxContent>
+                      </wps:txbx>
+                      <wps:bodyPr rot="0" spcFirstLastPara="0" vertOverflow="overflow" horzOverflow="overflow" vert="horz" wrap="square" lIns="0" tIns="0" rIns="0" bIns="0" numCol="1" spcCol="0" rtlCol="0" fromWordArt="0" anchor="t" anchorCtr="0" forceAA="0" compatLnSpc="1">
+                        <a:prstTxWarp prst="textNoShape">
+                          <a:avLst/>
+                        </a:prstTxWarp>
+                        <a:spAutoFit/>
+                      </wps:bodyPr>
+                    </wps:wsp>
+                  </a:graphicData>
+                </a:graphic>
+              </wp:anchor>
+            </w:drawing>
+          </mc:Choice>
+          <mc:Fallback>
+            <w:pict>
+              <v:shape w14:anchorId="5152DB57" id="Zone de texte 20" o:spid="_x0000_s1030" type="#_x0000_t202" style="position:absolute;margin-left:78.3pt;margin-top:47.65pt;width:296.65pt;height:.05pt;z-index:-251635712;visibility:visible;mso-wrap-style:square;mso-wrap-distance-left:9pt;mso-wrap-distance-top:0;mso-wrap-distance-right:9pt;mso-wrap-distance-bottom:0;mso-position-horizontal:absolute;mso-position-horizontal-relative:text;mso-position-vertical:absolute;mso-position-vertical-relative:text;v-text-anchor:top" o:gfxdata="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" stroked="f">
+                <v:textbox style="mso-fit-shape-to-text:t" inset="0,0,0,0">
+                  <w:txbxContent>
+                    <w:p>
+                      <w:pPr>
+                        <w:pStyle w:val="Lgende"/>
+                        <w:rPr>
+                          <w:noProof/>
+                        </w:rPr>
+                      </w:pPr>
+                      <w:r>
+                        <w:t xml:space="preserve">Figure </w:t>
+                      </w:r>
+                      <w:fldSimple w:instr=" SEQ Figure \* ARABIC ">
+                        <w:r>
+                          <w:rPr>
+                            <w:noProof/>
+                          </w:rPr>
+                          <w:t>5</w:t>
+                        </w:r>
+                      </w:fldSimple>
+                      <w:r>
+                        <w:t xml:space="preserve"> Performance ordinateur</w:t>
+                      </w:r>
+                    </w:p>
+                  </w:txbxContent>
+                </v:textbox>
+              </v:shape>
+            </w:pict>
+          </mc:Fallback>
+        </mc:AlternateContent>
+      </w:r>
+      <w:r>
+        <w:rPr>
+          <w:noProof/>
+          <w:lang w:eastAsia="fr-FR"/>
+        </w:rPr>
+        <w:drawing>
+          <wp:anchor distT="0" distB="0" distL="114300" distR="114300" simplePos="0" relativeHeight="251675648" behindDoc="1" locked="0" layoutInCell="1" allowOverlap="1" wp14:anchorId="3D1E063E" wp14:editId="43E23DFB">
+            <wp:simplePos x="0" y="0"/>
+            <wp:positionH relativeFrom="margin">
+              <wp:align>center</wp:align>
+            </wp:positionH>
+            <wp:positionV relativeFrom="paragraph">
+              <wp:posOffset>-899795</wp:posOffset>
+            </wp:positionV>
+            <wp:extent cx="3768073" cy="1447800"/>
+            <wp:effectExtent l="0" t="0" r="4445" b="0"/>
+            <wp:wrapNone/>
+            <wp:docPr id="17" name="Image 17"/>
+            <wp:cNvGraphicFramePr>
+              <a:graphicFrameLocks xmlns:a="http://schemas.openxmlformats.org/drawingml/2006/main" noChangeAspect="1"/>
+            </wp:cNvGraphicFramePr>
+            <a:graphic xmlns:a="http://schemas.openxmlformats.org/drawingml/2006/main">
+              <a:graphicData uri="http://schemas.openxmlformats.org/drawingml/2006/picture">
+                <pic:pic xmlns:pic="http://schemas.openxmlformats.org/drawingml/2006/picture">
+                  <pic:nvPicPr>
+                    <pic:cNvPr id="1" name=""/>
+                    <pic:cNvPicPr/>
+                  </pic:nvPicPr>
+                  <pic:blipFill>
+                    <a:blip r:embed="rId7">
+                      <a:extLst>
+                        <a:ext uri="{28A0092B-C50C-407E-A947-70E740481C1C}">
+                          <a14:useLocalDpi xmlns:a14="http://schemas.microsoft.com/office/drawing/2010/main" val="0"/>
+                        </a:ext>
+                      </a:extLst>
+                    </a:blip>
+                    <a:stretch>
+                      <a:fillRect/>
+                    </a:stretch>
+                  </pic:blipFill>
+                  <pic:spPr>
+                    <a:xfrm>
+                      <a:off x="0" y="0"/>
+                      <a:ext cx="3768073" cy="1447800"/>
+                    </a:xfrm>
+                    <a:prstGeom prst="rect">
+                      <a:avLst/>
+                    </a:prstGeom>
+                  </pic:spPr>
+                </pic:pic>
+              </a:graphicData>
+            </a:graphic>
+          </wp:anchor>
+        </w:drawing>
+      </w:r>
+    </w:p>
+    <w:p/>
+    <w:p/>
+    <w:p/>
+    <w:p>
+      <w:pPr>
+        <w:pStyle w:val="Titre3"/>
+      </w:pPr>
+      <w:r>
+        <w:t>Conclusions</w:t>
+      </w:r>
+    </w:p>
+    <w:p/>
+    <w:p>
+      <w:r>
+        <w:tab/>
+        <w:t>On peut voir une très nette amélioration de la performance, de l’accessibilité et du SEO. Les performances pourraient encore être améliorées surtout pour les mobiles en appliquant les autres actions recommandées.</w:t>
+      </w:r>
+    </w:p>
+    <w:p>
+      <w:pPr>
+        <w:pStyle w:val="Titre2"/>
+      </w:pPr>
+    </w:p>
     <w:p>
       <w:pPr>
         <w:pStyle w:val="Titre2"/>
       </w:pPr>
       <w:proofErr w:type="spellStart"/>
       <w:r>
-        <w:lastRenderedPageBreak/>
         <w:t>Uptrends</w:t>
       </w:r>
       <w:proofErr w:type="spellEnd"/>
+    </w:p>
+    <w:p/>
+    <w:p>
+      <w:r>
+        <w:tab/>
+        <w:t xml:space="preserve">Le site </w:t>
+      </w:r>
+      <w:proofErr w:type="spellStart"/>
+      <w:r>
+        <w:t>Uptrends</w:t>
+      </w:r>
+      <w:proofErr w:type="spellEnd"/>
+      <w:r>
+        <w:t xml:space="preserve"> nous permet de comparer la vitesse de chargement de la page de façon plus neutre.</w:t>
+      </w:r>
     </w:p>
     <w:p/>
     <w:p>
@@ -1435,7 +1912,7 @@
                     <pic:cNvPicPr/>
                   </pic:nvPicPr>
                   <pic:blipFill>
-                    <a:blip r:embed="rId6"/>
+                    <a:blip r:embed="rId8"/>
                     <a:stretch>
                       <a:fillRect/>
                     </a:stretch>
@@ -1463,89 +1940,48 @@
       <w:r>
         <w:t xml:space="preserve">Figure </w:t>
       </w:r>
-      <w:fldSimple w:instr=" SEQ Figure \* ARABIC ">
-        <w:r>
-          <w:rPr>
-            <w:noProof/>
-          </w:rPr>
-          <w:t>4</w:t>
-        </w:r>
-      </w:fldSimple>
+      <w:r>
+        <w:fldChar w:fldCharType="begin"/>
+      </w:r>
+      <w:r>
+        <w:instrText xml:space="preserve"> SEQ Figure \* ARABIC </w:instrText>
+      </w:r>
+      <w:r>
+        <w:fldChar w:fldCharType="separate"/>
+      </w:r>
+      <w:r>
+        <w:rPr>
+          <w:noProof/>
+        </w:rPr>
+        <w:t>6</w:t>
+      </w:r>
+      <w:r>
+        <w:rPr>
+          <w:noProof/>
+        </w:rPr>
+        <w:fldChar w:fldCharType="end"/>
+      </w:r>
       <w:r>
         <w:t xml:space="preserve"> Performance ordinateur</w:t>
       </w:r>
+    </w:p>
+    <w:p>
+      <w:pPr>
+        <w:pStyle w:val="Lgende"/>
+      </w:pPr>
     </w:p>
     <w:p>
       <w:pPr>
         <w:keepNext/>
       </w:pPr>
       <w:r>
-        <w:drawing>
-          <wp:inline distT="0" distB="0" distL="0" distR="0" wp14:anchorId="28B08F8D" wp14:editId="187FE466">
-            <wp:extent cx="5667375" cy="3599854"/>
-            <wp:effectExtent l="0" t="0" r="0" b="635"/>
-            <wp:docPr id="8" name="Image 3"/>
-            <wp:cNvGraphicFramePr>
-              <a:graphicFrameLocks xmlns:a="http://schemas.openxmlformats.org/drawingml/2006/main" noChangeAspect="1"/>
-            </wp:cNvGraphicFramePr>
-            <a:graphic xmlns:a="http://schemas.openxmlformats.org/drawingml/2006/main">
-              <a:graphicData uri="http://schemas.openxmlformats.org/drawingml/2006/picture">
-                <pic:pic xmlns:pic="http://schemas.openxmlformats.org/drawingml/2006/picture">
-                  <pic:nvPicPr>
-                    <pic:cNvPr id="4" name="Image 3"/>
-                    <pic:cNvPicPr>
-                      <a:picLocks noChangeAspect="1"/>
-                    </pic:cNvPicPr>
-                  </pic:nvPicPr>
-                  <pic:blipFill>
-                    <a:blip r:embed="rId7"/>
-                    <a:stretch>
-                      <a:fillRect/>
-                    </a:stretch>
-                  </pic:blipFill>
-                  <pic:spPr>
-                    <a:xfrm>
-                      <a:off x="0" y="0"/>
-                      <a:ext cx="5675762" cy="3605181"/>
-                    </a:xfrm>
-                    <a:prstGeom prst="rect">
-                      <a:avLst/>
-                    </a:prstGeom>
-                  </pic:spPr>
-                </pic:pic>
-              </a:graphicData>
-            </a:graphic>
-          </wp:inline>
-        </w:drawing>
-      </w:r>
-    </w:p>
-    <w:p>
-      <w:pPr>
-        <w:pStyle w:val="Lgende"/>
-      </w:pPr>
-      <w:r>
-        <w:t xml:space="preserve">Figure </w:t>
-      </w:r>
-      <w:fldSimple w:instr=" SEQ Figure \* ARABIC ">
-        <w:r>
-          <w:rPr>
-            <w:noProof/>
-          </w:rPr>
-          <w:t>5</w:t>
-        </w:r>
-      </w:fldSimple>
-      <w:r>
-        <w:t xml:space="preserve"> Performance ordinateur</w:t>
-      </w:r>
-    </w:p>
-    <w:p>
-      <w:pPr>
-        <w:keepNext/>
-      </w:pPr>
-      <w:r>
+        <w:rPr>
+          <w:noProof/>
+          <w:lang w:eastAsia="fr-FR"/>
+        </w:rPr>
         <w:lastRenderedPageBreak/>
         <w:drawing>
-          <wp:inline distT="0" distB="0" distL="0" distR="0" wp14:anchorId="29FFB087" wp14:editId="5123E350">
+          <wp:inline distT="0" distB="0" distL="0" distR="0" wp14:anchorId="0581A7DA" wp14:editId="5A11118A">
             <wp:extent cx="5760720" cy="1670050"/>
             <wp:effectExtent l="0" t="0" r="0" b="6350"/>
             <wp:docPr id="7" name="Image 4"/>
@@ -1562,7 +1998,7 @@
                     </pic:cNvPicPr>
                   </pic:nvPicPr>
                   <pic:blipFill>
-                    <a:blip r:embed="rId8"/>
+                    <a:blip r:embed="rId9"/>
                     <a:stretch>
                       <a:fillRect/>
                     </a:stretch>
@@ -1595,23 +2031,38 @@
           <w:rPr>
             <w:noProof/>
           </w:rPr>
-          <w:t>6</w:t>
+          <w:t>7</w:t>
         </w:r>
       </w:fldSimple>
       <w:r>
         <w:t xml:space="preserve"> Performance mobile</w:t>
       </w:r>
     </w:p>
+    <w:p/>
+    <w:p/>
+    <w:p>
+      <w:pPr>
+        <w:pStyle w:val="Titre3"/>
+      </w:pPr>
+      <w:r>
+        <w:t>Après</w:t>
+      </w:r>
+    </w:p>
+    <w:p/>
     <w:p>
       <w:pPr>
         <w:keepNext/>
       </w:pPr>
       <w:r>
+        <w:rPr>
+          <w:noProof/>
+          <w:lang w:eastAsia="fr-FR"/>
+        </w:rPr>
         <w:drawing>
-          <wp:inline distT="0" distB="0" distL="0" distR="0" wp14:anchorId="2BD40275" wp14:editId="7F6F0124">
-            <wp:extent cx="5732432" cy="3638550"/>
-            <wp:effectExtent l="0" t="0" r="1905" b="0"/>
-            <wp:docPr id="9" name="Image 5"/>
+          <wp:inline distT="0" distB="0" distL="0" distR="0" wp14:anchorId="7FF7646E" wp14:editId="50D4D136">
+            <wp:extent cx="5760720" cy="1615440"/>
+            <wp:effectExtent l="0" t="0" r="0" b="3810"/>
+            <wp:docPr id="21" name="Image 21"/>
             <wp:cNvGraphicFramePr>
               <a:graphicFrameLocks xmlns:a="http://schemas.openxmlformats.org/drawingml/2006/main" noChangeAspect="1"/>
             </wp:cNvGraphicFramePr>
@@ -1619,13 +2070,11 @@
               <a:graphicData uri="http://schemas.openxmlformats.org/drawingml/2006/picture">
                 <pic:pic xmlns:pic="http://schemas.openxmlformats.org/drawingml/2006/picture">
                   <pic:nvPicPr>
-                    <pic:cNvPr id="6" name="Image 5"/>
-                    <pic:cNvPicPr>
-                      <a:picLocks noChangeAspect="1"/>
-                    </pic:cNvPicPr>
+                    <pic:cNvPr id="1" name=""/>
+                    <pic:cNvPicPr/>
                   </pic:nvPicPr>
                   <pic:blipFill>
-                    <a:blip r:embed="rId9"/>
+                    <a:blip r:embed="rId10"/>
                     <a:stretch>
                       <a:fillRect/>
                     </a:stretch>
@@ -1633,7 +2082,7 @@
                   <pic:spPr>
                     <a:xfrm>
                       <a:off x="0" y="0"/>
-                      <a:ext cx="5746273" cy="3647335"/>
+                      <a:ext cx="5760720" cy="1615440"/>
                     </a:xfrm>
                     <a:prstGeom prst="rect">
                       <a:avLst/>
@@ -1658,44 +2107,138 @@
           <w:rPr>
             <w:noProof/>
           </w:rPr>
-          <w:t>7</w:t>
+          <w:t>8</w:t>
         </w:r>
       </w:fldSimple>
       <w:r>
+        <w:t xml:space="preserve"> Performance ordinateur</w:t>
+      </w:r>
+    </w:p>
+    <w:p>
+      <w:pPr>
+        <w:keepNext/>
+      </w:pPr>
+      <w:r>
+        <w:rPr>
+          <w:noProof/>
+          <w:lang w:eastAsia="fr-FR"/>
+        </w:rPr>
+        <w:drawing>
+          <wp:inline distT="0" distB="0" distL="0" distR="0" wp14:anchorId="1B3712B7" wp14:editId="2AD5B246">
+            <wp:extent cx="5760720" cy="1628775"/>
+            <wp:effectExtent l="0" t="0" r="0" b="9525"/>
+            <wp:docPr id="22" name="Image 22"/>
+            <wp:cNvGraphicFramePr>
+              <a:graphicFrameLocks xmlns:a="http://schemas.openxmlformats.org/drawingml/2006/main" noChangeAspect="1"/>
+            </wp:cNvGraphicFramePr>
+            <a:graphic xmlns:a="http://schemas.openxmlformats.org/drawingml/2006/main">
+              <a:graphicData uri="http://schemas.openxmlformats.org/drawingml/2006/picture">
+                <pic:pic xmlns:pic="http://schemas.openxmlformats.org/drawingml/2006/picture">
+                  <pic:nvPicPr>
+                    <pic:cNvPr id="1" name=""/>
+                    <pic:cNvPicPr/>
+                  </pic:nvPicPr>
+                  <pic:blipFill>
+                    <a:blip r:embed="rId11"/>
+                    <a:stretch>
+                      <a:fillRect/>
+                    </a:stretch>
+                  </pic:blipFill>
+                  <pic:spPr>
+                    <a:xfrm>
+                      <a:off x="0" y="0"/>
+                      <a:ext cx="5760720" cy="1628775"/>
+                    </a:xfrm>
+                    <a:prstGeom prst="rect">
+                      <a:avLst/>
+                    </a:prstGeom>
+                  </pic:spPr>
+                </pic:pic>
+              </a:graphicData>
+            </a:graphic>
+          </wp:inline>
+        </w:drawing>
+      </w:r>
+    </w:p>
+    <w:p>
+      <w:pPr>
+        <w:pStyle w:val="Lgende"/>
+      </w:pPr>
+      <w:r>
+        <w:t xml:space="preserve">Figure </w:t>
+      </w:r>
+      <w:fldSimple w:instr=" SEQ Figure \* ARABIC ">
+        <w:r>
+          <w:rPr>
+            <w:noProof/>
+          </w:rPr>
+          <w:t>9</w:t>
+        </w:r>
+      </w:fldSimple>
+      <w:r>
         <w:t xml:space="preserve"> Performance mobile</w:t>
       </w:r>
     </w:p>
-    <w:p/>
     <w:p/>
     <w:p>
       <w:pPr>
         <w:pStyle w:val="Titre3"/>
       </w:pPr>
       <w:r>
-        <w:t>Après</w:t>
-      </w:r>
-    </w:p>
-    <w:p/>
-    <w:p/>
-    <w:p/>
-    <w:p/>
-    <w:p/>
-    <w:p/>
+        <w:t>Conclusions</w:t>
+      </w:r>
+    </w:p>
+    <w:p/>
+    <w:p>
+      <w:r>
+        <w:tab/>
+        <w:t xml:space="preserve">Le temps de chargement sur mobile passe de 22 secondes à 4 secondes </w:t>
+      </w:r>
+      <w:r>
+        <w:t xml:space="preserve">(soit 5.5 fois plus rapide) et la taille de la page passe de 3880 </w:t>
+      </w:r>
+      <w:proofErr w:type="spellStart"/>
+      <w:r>
+        <w:t>kB</w:t>
+      </w:r>
+      <w:proofErr w:type="spellEnd"/>
+      <w:r>
+        <w:t xml:space="preserve"> à 949kb (soit 4 fois plus léger). Comme dit précédemment les performances pourraient encore être améliorées mais elles sont désormais acceptables. </w:t>
+      </w:r>
+    </w:p>
     <w:p/>
     <w:p>
       <w:pPr>
         <w:pStyle w:val="Titre2"/>
       </w:pPr>
       <w:r>
-        <w:lastRenderedPageBreak/>
         <w:t xml:space="preserve">Structure de la page </w:t>
       </w:r>
     </w:p>
     <w:p/>
+    <w:p>
+      <w:r>
+        <w:tab/>
+        <w:t xml:space="preserve">L’extension « Web </w:t>
+      </w:r>
+      <w:proofErr w:type="spellStart"/>
+      <w:r>
+        <w:t>developer</w:t>
+      </w:r>
+      <w:proofErr w:type="spellEnd"/>
+      <w:r>
+        <w:t xml:space="preserve"> » nous permet d’exporter la structure de la page. </w:t>
+      </w:r>
+    </w:p>
     <w:p>
       <w:pPr>
         <w:pStyle w:val="Titre3"/>
       </w:pPr>
+    </w:p>
+    <w:p>
+      <w:pPr>
+        <w:pStyle w:val="Titre3"/>
+      </w:pPr>
       <w:r>
         <w:t xml:space="preserve">Avant </w:t>
       </w:r>
@@ -1703,6 +2246,10 @@
     <w:p/>
     <w:p>
       <w:r>
+        <w:rPr>
+          <w:noProof/>
+          <w:lang w:eastAsia="fr-FR"/>
+        </w:rPr>
         <w:drawing>
           <wp:inline distT="0" distB="0" distL="0" distR="0" wp14:anchorId="12495602" wp14:editId="16AE6E19">
             <wp:extent cx="5760720" cy="2107565"/>
@@ -1721,7 +2268,7 @@
                     </pic:cNvPicPr>
                   </pic:nvPicPr>
                   <pic:blipFill>
-                    <a:blip r:embed="rId10"/>
+                    <a:blip r:embed="rId12"/>
                     <a:stretch>
                       <a:fillRect/>
                     </a:stretch>
@@ -1743,7 +2290,6 @@
       </w:r>
     </w:p>
     <w:p/>
-    <w:p/>
     <w:p>
       <w:pPr>
         <w:pStyle w:val="Titre3"/>
@@ -1753,37 +2299,163 @@
       </w:r>
     </w:p>
     <w:p/>
-    <w:p/>
-    <w:p/>
-    <w:p/>
-    <w:p/>
-    <w:p/>
+    <w:p>
+      <w:r>
+        <w:rPr>
+          <w:noProof/>
+          <w:lang w:eastAsia="fr-FR"/>
+        </w:rPr>
+        <w:drawing>
+          <wp:inline distT="0" distB="0" distL="0" distR="0" wp14:anchorId="77460310" wp14:editId="3FC924D9">
+            <wp:extent cx="5760720" cy="2445385"/>
+            <wp:effectExtent l="0" t="0" r="0" b="0"/>
+            <wp:docPr id="23" name="Image 23"/>
+            <wp:cNvGraphicFramePr>
+              <a:graphicFrameLocks xmlns:a="http://schemas.openxmlformats.org/drawingml/2006/main" noChangeAspect="1"/>
+            </wp:cNvGraphicFramePr>
+            <a:graphic xmlns:a="http://schemas.openxmlformats.org/drawingml/2006/main">
+              <a:graphicData uri="http://schemas.openxmlformats.org/drawingml/2006/picture">
+                <pic:pic xmlns:pic="http://schemas.openxmlformats.org/drawingml/2006/picture">
+                  <pic:nvPicPr>
+                    <pic:cNvPr id="1" name=""/>
+                    <pic:cNvPicPr/>
+                  </pic:nvPicPr>
+                  <pic:blipFill>
+                    <a:blip r:embed="rId13"/>
+                    <a:stretch>
+                      <a:fillRect/>
+                    </a:stretch>
+                  </pic:blipFill>
+                  <pic:spPr>
+                    <a:xfrm>
+                      <a:off x="0" y="0"/>
+                      <a:ext cx="5760720" cy="2445385"/>
+                    </a:xfrm>
+                    <a:prstGeom prst="rect">
+                      <a:avLst/>
+                    </a:prstGeom>
+                  </pic:spPr>
+                </pic:pic>
+              </a:graphicData>
+            </a:graphic>
+          </wp:inline>
+        </w:drawing>
+      </w:r>
+    </w:p>
+    <w:p>
+      <w:pPr>
+        <w:pStyle w:val="Titre3"/>
+      </w:pPr>
+    </w:p>
+    <w:p>
+      <w:pPr>
+        <w:pStyle w:val="Titre3"/>
+      </w:pPr>
+      <w:r>
+        <w:t>Conclusions</w:t>
+      </w:r>
+    </w:p>
+    <w:p/>
+    <w:p>
+      <w:r>
+        <w:tab/>
+        <w:t>Il ne manque plus de niveau de titre et ces derniers sont plus courts au bénéfice du référencement de la page.</w:t>
+      </w:r>
+    </w:p>
     <w:p>
       <w:pPr>
         <w:pStyle w:val="Titre2"/>
       </w:pPr>
       <w:r>
+        <w:lastRenderedPageBreak/>
         <w:t>Validateur HTML / CSS</w:t>
       </w:r>
     </w:p>
     <w:p/>
+    <w:p>
+      <w:r>
+        <w:tab/>
+        <w:t>Le validateur W3C nous permet d’analyser nos documents HTML et CSS afin d’y détecter d’éventuelles erreurs.</w:t>
+      </w:r>
+    </w:p>
     <w:p>
       <w:pPr>
         <w:pStyle w:val="Titre3"/>
       </w:pPr>
       <w:r>
-        <w:t xml:space="preserve">Avant </w:t>
-      </w:r>
-    </w:p>
-    <w:p>
-      <w:r>
         <w:rPr>
           <w:noProof/>
+          <w:lang w:eastAsia="fr-FR"/>
+        </w:rPr>
+        <w:drawing>
+          <wp:anchor distT="0" distB="0" distL="114300" distR="114300" simplePos="0" relativeHeight="251666432" behindDoc="1" locked="0" layoutInCell="1" allowOverlap="1" wp14:anchorId="413B634A" wp14:editId="1E5CEDA5">
+            <wp:simplePos x="0" y="0"/>
+            <wp:positionH relativeFrom="margin">
+              <wp:align>center</wp:align>
+            </wp:positionH>
+            <wp:positionV relativeFrom="paragraph">
+              <wp:posOffset>280670</wp:posOffset>
+            </wp:positionV>
+            <wp:extent cx="7132024" cy="1609090"/>
+            <wp:effectExtent l="0" t="0" r="0" b="0"/>
+            <wp:wrapNone/>
+            <wp:docPr id="11" name="Image 3"/>
+            <wp:cNvGraphicFramePr>
+              <a:graphicFrameLocks xmlns:a="http://schemas.openxmlformats.org/drawingml/2006/main" noChangeAspect="1"/>
+            </wp:cNvGraphicFramePr>
+            <a:graphic xmlns:a="http://schemas.openxmlformats.org/drawingml/2006/main">
+              <a:graphicData uri="http://schemas.openxmlformats.org/drawingml/2006/picture">
+                <pic:pic xmlns:pic="http://schemas.openxmlformats.org/drawingml/2006/picture">
+                  <pic:nvPicPr>
+                    <pic:cNvPr id="4" name="Image 3"/>
+                    <pic:cNvPicPr>
+                      <a:picLocks noChangeAspect="1"/>
+                    </pic:cNvPicPr>
+                  </pic:nvPicPr>
+                  <pic:blipFill>
+                    <a:blip r:embed="rId14">
+                      <a:extLst>
+                        <a:ext uri="{28A0092B-C50C-407E-A947-70E740481C1C}">
+                          <a14:useLocalDpi xmlns:a14="http://schemas.microsoft.com/office/drawing/2010/main" val="0"/>
+                        </a:ext>
+                      </a:extLst>
+                    </a:blip>
+                    <a:stretch>
+                      <a:fillRect/>
+                    </a:stretch>
+                  </pic:blipFill>
+                  <pic:spPr>
+                    <a:xfrm>
+                      <a:off x="0" y="0"/>
+                      <a:ext cx="7132024" cy="1609090"/>
+                    </a:xfrm>
+                    <a:prstGeom prst="rect">
+                      <a:avLst/>
+                    </a:prstGeom>
+                  </pic:spPr>
+                </pic:pic>
+              </a:graphicData>
+            </a:graphic>
+            <wp14:sizeRelH relativeFrom="margin">
+              <wp14:pctWidth>0</wp14:pctWidth>
+            </wp14:sizeRelH>
+          </wp:anchor>
+        </w:drawing>
+      </w:r>
+      <w:r>
+        <w:t xml:space="preserve">Avant </w:t>
+      </w:r>
+    </w:p>
+    <w:p>
+      <w:r>
+        <w:rPr>
+          <w:noProof/>
+          <w:lang w:eastAsia="fr-FR"/>
         </w:rPr>
         <mc:AlternateContent>
           <mc:Choice Requires="wps">
             <w:drawing>
-              <wp:anchor distT="0" distB="0" distL="114300" distR="114300" simplePos="0" relativeHeight="251668480" behindDoc="1" locked="0" layoutInCell="1" allowOverlap="1" wp14:anchorId="470EF936" wp14:editId="247B5AC5">
+              <wp:anchor distT="0" distB="0" distL="114300" distR="114300" simplePos="0" relativeHeight="251668480" behindDoc="1" locked="0" layoutInCell="1" allowOverlap="1" wp14:anchorId="6E158BA9" wp14:editId="4B9BBF7D">
                 <wp:simplePos x="0" y="0"/>
                 <wp:positionH relativeFrom="column">
                   <wp:posOffset>-424815</wp:posOffset>
@@ -1825,14 +2497,27 @@
                             <w:r>
                               <w:t xml:space="preserve">Figure </w:t>
                             </w:r>
-                            <w:fldSimple w:instr=" SEQ Figure \* ARABIC ">
-                              <w:r>
-                                <w:rPr>
-                                  <w:noProof/>
-                                </w:rPr>
-                                <w:t>8</w:t>
-                              </w:r>
-                            </w:fldSimple>
+                            <w:r>
+                              <w:fldChar w:fldCharType="begin"/>
+                            </w:r>
+                            <w:r>
+                              <w:instrText xml:space="preserve"> SEQ Figure \* ARABIC </w:instrText>
+                            </w:r>
+                            <w:r>
+                              <w:fldChar w:fldCharType="separate"/>
+                            </w:r>
+                            <w:r>
+                              <w:rPr>
+                                <w:noProof/>
+                              </w:rPr>
+                              <w:t>10</w:t>
+                            </w:r>
+                            <w:r>
+                              <w:rPr>
+                                <w:noProof/>
+                              </w:rPr>
+                              <w:fldChar w:fldCharType="end"/>
+                            </w:r>
                             <w:r>
                               <w:t xml:space="preserve"> Erreurs CSS</w:t>
                             </w:r>
@@ -1853,7 +2538,7 @@
           </mc:Choice>
           <mc:Fallback>
             <w:pict>
-              <v:shape w14:anchorId="470EF936" id="Zone de texte 12" o:spid="_x0000_s1029" type="#_x0000_t202" style="position:absolute;margin-left:-33.45pt;margin-top:152.75pt;width:520.5pt;height:.05pt;z-index:-251648000;visibility:visible;mso-wrap-style:square;mso-wrap-distance-left:9pt;mso-wrap-distance-top:0;mso-wrap-distance-right:9pt;mso-wrap-distance-bottom:0;mso-position-horizontal:absolute;mso-position-horizontal-relative:text;mso-position-vertical:absolute;mso-position-vertical-relative:text;v-text-anchor:top" o:gfxdata="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" stroked="f">
+              <v:shape w14:anchorId="6E158BA9" id="Zone de texte 12" o:spid="_x0000_s1031" type="#_x0000_t202" style="position:absolute;margin-left:-33.45pt;margin-top:152.75pt;width:520.5pt;height:.05pt;z-index:-251648000;visibility:visible;mso-wrap-style:square;mso-wrap-distance-left:9pt;mso-wrap-distance-top:0;mso-wrap-distance-right:9pt;mso-wrap-distance-bottom:0;mso-position-horizontal:absolute;mso-position-horizontal-relative:text;mso-position-vertical:absolute;mso-position-vertical-relative:text;v-text-anchor:top" o:gfxdata="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" stroked="f">
                 <v:textbox style="mso-fit-shape-to-text:t" inset="0,0,0,0">
                   <w:txbxContent>
                     <w:p>
@@ -1863,14 +2548,27 @@
                       <w:r>
                         <w:t xml:space="preserve">Figure </w:t>
                       </w:r>
-                      <w:fldSimple w:instr=" SEQ Figure \* ARABIC ">
-                        <w:r>
-                          <w:rPr>
-                            <w:noProof/>
-                          </w:rPr>
-                          <w:t>8</w:t>
-                        </w:r>
-                      </w:fldSimple>
+                      <w:r>
+                        <w:fldChar w:fldCharType="begin"/>
+                      </w:r>
+                      <w:r>
+                        <w:instrText xml:space="preserve"> SEQ Figure \* ARABIC </w:instrText>
+                      </w:r>
+                      <w:r>
+                        <w:fldChar w:fldCharType="separate"/>
+                      </w:r>
+                      <w:r>
+                        <w:rPr>
+                          <w:noProof/>
+                        </w:rPr>
+                        <w:t>10</w:t>
+                      </w:r>
+                      <w:r>
+                        <w:rPr>
+                          <w:noProof/>
+                        </w:rPr>
+                        <w:fldChar w:fldCharType="end"/>
+                      </w:r>
                       <w:r>
                         <w:t xml:space="preserve"> Erreurs CSS</w:t>
                       </w:r>
@@ -1882,59 +2580,6 @@
           </mc:Fallback>
         </mc:AlternateContent>
       </w:r>
-      <w:r>
-        <w:drawing>
-          <wp:anchor distT="0" distB="0" distL="114300" distR="114300" simplePos="0" relativeHeight="251666432" behindDoc="1" locked="0" layoutInCell="1" allowOverlap="1" wp14:anchorId="1D9BB526" wp14:editId="79813F61">
-            <wp:simplePos x="0" y="0"/>
-            <wp:positionH relativeFrom="margin">
-              <wp:align>center</wp:align>
-            </wp:positionH>
-            <wp:positionV relativeFrom="paragraph">
-              <wp:posOffset>273050</wp:posOffset>
-            </wp:positionV>
-            <wp:extent cx="6610875" cy="1609725"/>
-            <wp:effectExtent l="0" t="0" r="0" b="0"/>
-            <wp:wrapNone/>
-            <wp:docPr id="11" name="Image 3"/>
-            <wp:cNvGraphicFramePr>
-              <a:graphicFrameLocks xmlns:a="http://schemas.openxmlformats.org/drawingml/2006/main" noChangeAspect="1"/>
-            </wp:cNvGraphicFramePr>
-            <a:graphic xmlns:a="http://schemas.openxmlformats.org/drawingml/2006/main">
-              <a:graphicData uri="http://schemas.openxmlformats.org/drawingml/2006/picture">
-                <pic:pic xmlns:pic="http://schemas.openxmlformats.org/drawingml/2006/picture">
-                  <pic:nvPicPr>
-                    <pic:cNvPr id="4" name="Image 3"/>
-                    <pic:cNvPicPr>
-                      <a:picLocks noChangeAspect="1"/>
-                    </pic:cNvPicPr>
-                  </pic:nvPicPr>
-                  <pic:blipFill>
-                    <a:blip r:embed="rId11">
-                      <a:extLst>
-                        <a:ext uri="{28A0092B-C50C-407E-A947-70E740481C1C}">
-                          <a14:useLocalDpi xmlns:a14="http://schemas.microsoft.com/office/drawing/2010/main" val="0"/>
-                        </a:ext>
-                      </a:extLst>
-                    </a:blip>
-                    <a:stretch>
-                      <a:fillRect/>
-                    </a:stretch>
-                  </pic:blipFill>
-                  <pic:spPr>
-                    <a:xfrm>
-                      <a:off x="0" y="0"/>
-                      <a:ext cx="6610875" cy="1609725"/>
-                    </a:xfrm>
-                    <a:prstGeom prst="rect">
-                      <a:avLst/>
-                    </a:prstGeom>
-                  </pic:spPr>
-                </pic:pic>
-              </a:graphicData>
-            </a:graphic>
-          </wp:anchor>
-        </w:drawing>
-      </w:r>
     </w:p>
     <w:p>
       <w:pPr>
@@ -1944,15 +2589,136 @@
     <w:p/>
     <w:p/>
     <w:p/>
-    <w:p/>
-    <w:p/>
-    <w:p/>
-    <w:p/>
-    <w:p>
-      <w:r>
-        <w:lastRenderedPageBreak/>
+    <w:p>
+      <w:r>
+        <w:rPr>
+          <w:noProof/>
+        </w:rPr>
+        <mc:AlternateContent>
+          <mc:Choice Requires="wps">
+            <w:drawing>
+              <wp:anchor distT="0" distB="0" distL="114300" distR="114300" simplePos="0" relativeHeight="251682816" behindDoc="1" locked="0" layoutInCell="1" allowOverlap="1" wp14:anchorId="2A67BA81" wp14:editId="686A9E15">
+                <wp:simplePos x="0" y="0"/>
+                <wp:positionH relativeFrom="margin">
+                  <wp:align>center</wp:align>
+                </wp:positionH>
+                <wp:positionV relativeFrom="paragraph">
+                  <wp:posOffset>165100</wp:posOffset>
+                </wp:positionV>
+                <wp:extent cx="7131685" cy="635"/>
+                <wp:effectExtent l="0" t="0" r="0" b="0"/>
+                <wp:wrapNone/>
+                <wp:docPr id="24" name="Zone de texte 24"/>
+                <wp:cNvGraphicFramePr/>
+                <a:graphic xmlns:a="http://schemas.openxmlformats.org/drawingml/2006/main">
+                  <a:graphicData uri="http://schemas.microsoft.com/office/word/2010/wordprocessingShape">
+                    <wps:wsp>
+                      <wps:cNvSpPr txBox="1"/>
+                      <wps:spPr>
+                        <a:xfrm>
+                          <a:off x="0" y="0"/>
+                          <a:ext cx="7131685" cy="635"/>
+                        </a:xfrm>
+                        <a:prstGeom prst="rect">
+                          <a:avLst/>
+                        </a:prstGeom>
+                        <a:solidFill>
+                          <a:prstClr val="white"/>
+                        </a:solidFill>
+                        <a:ln>
+                          <a:noFill/>
+                        </a:ln>
+                        <a:effectLst/>
+                      </wps:spPr>
+                      <wps:txbx>
+                        <w:txbxContent>
+                          <w:p>
+                            <w:pPr>
+                              <w:pStyle w:val="Lgende"/>
+                              <w:rPr>
+                                <w:b/>
+                                <w:noProof/>
+                                <w:sz w:val="32"/>
+                              </w:rPr>
+                            </w:pPr>
+                            <w:r>
+                              <w:t xml:space="preserve">Figure </w:t>
+                            </w:r>
+                            <w:fldSimple w:instr=" SEQ Figure \* ARABIC ">
+                              <w:r>
+                                <w:rPr>
+                                  <w:noProof/>
+                                </w:rPr>
+                                <w:t>11</w:t>
+                              </w:r>
+                            </w:fldSimple>
+                            <w:r>
+                              <w:t xml:space="preserve"> Erreurs CSS</w:t>
+                            </w:r>
+                          </w:p>
+                        </w:txbxContent>
+                      </wps:txbx>
+                      <wps:bodyPr rot="0" spcFirstLastPara="0" vertOverflow="overflow" horzOverflow="overflow" vert="horz" wrap="square" lIns="0" tIns="0" rIns="0" bIns="0" numCol="1" spcCol="0" rtlCol="0" fromWordArt="0" anchor="t" anchorCtr="0" forceAA="0" compatLnSpc="1">
+                        <a:prstTxWarp prst="textNoShape">
+                          <a:avLst/>
+                        </a:prstTxWarp>
+                        <a:spAutoFit/>
+                      </wps:bodyPr>
+                    </wps:wsp>
+                  </a:graphicData>
+                </a:graphic>
+              </wp:anchor>
+            </w:drawing>
+          </mc:Choice>
+          <mc:Fallback>
+            <w:pict>
+              <v:shape w14:anchorId="2A67BA81" id="Zone de texte 24" o:spid="_x0000_s1032" type="#_x0000_t202" style="position:absolute;margin-left:0;margin-top:13pt;width:561.55pt;height:.05pt;z-index:-251633664;visibility:visible;mso-wrap-style:square;mso-wrap-distance-left:9pt;mso-wrap-distance-top:0;mso-wrap-distance-right:9pt;mso-wrap-distance-bottom:0;mso-position-horizontal:center;mso-position-horizontal-relative:margin;mso-position-vertical:absolute;mso-position-vertical-relative:text;v-text-anchor:top" o:gfxdata="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" stroked="f">
+                <v:textbox style="mso-fit-shape-to-text:t" inset="0,0,0,0">
+                  <w:txbxContent>
+                    <w:p>
+                      <w:pPr>
+                        <w:pStyle w:val="Lgende"/>
+                        <w:rPr>
+                          <w:b/>
+                          <w:noProof/>
+                          <w:sz w:val="32"/>
+                        </w:rPr>
+                      </w:pPr>
+                      <w:r>
+                        <w:t xml:space="preserve">Figure </w:t>
+                      </w:r>
+                      <w:fldSimple w:instr=" SEQ Figure \* ARABIC ">
+                        <w:r>
+                          <w:rPr>
+                            <w:noProof/>
+                          </w:rPr>
+                          <w:t>11</w:t>
+                        </w:r>
+                      </w:fldSimple>
+                      <w:r>
+                        <w:t xml:space="preserve"> Erreurs CSS</w:t>
+                      </w:r>
+                    </w:p>
+                  </w:txbxContent>
+                </v:textbox>
+                <w10:wrap anchorx="margin"/>
+              </v:shape>
+            </w:pict>
+          </mc:Fallback>
+        </mc:AlternateContent>
+      </w:r>
+    </w:p>
+    <w:p/>
+    <w:p/>
+    <w:p/>
+    <w:p>
+      <w:r>
+        <w:rPr>
+          <w:noProof/>
+          <w:lang w:eastAsia="fr-FR"/>
+        </w:rPr>
         <w:drawing>
-          <wp:anchor distT="0" distB="0" distL="114300" distR="114300" simplePos="0" relativeHeight="251670528" behindDoc="1" locked="0" layoutInCell="1" allowOverlap="1" wp14:anchorId="46352787" wp14:editId="003A4FEC">
+          <wp:anchor distT="0" distB="0" distL="114300" distR="114300" simplePos="0" relativeHeight="251670528" behindDoc="1" locked="0" layoutInCell="1" allowOverlap="1" wp14:anchorId="60D484A4" wp14:editId="53F15F3E">
             <wp:simplePos x="0" y="0"/>
             <wp:positionH relativeFrom="margin">
               <wp:align>center</wp:align>
@@ -1977,7 +2743,7 @@
                     </pic:cNvPicPr>
                   </pic:nvPicPr>
                   <pic:blipFill>
-                    <a:blip r:embed="rId12">
+                    <a:blip r:embed="rId15">
                       <a:extLst>
                         <a:ext uri="{28A0092B-C50C-407E-A947-70E740481C1C}">
                           <a14:useLocalDpi xmlns:a14="http://schemas.microsoft.com/office/drawing/2010/main" val="0"/>
@@ -2015,11 +2781,12 @@
       <w:r>
         <w:rPr>
           <w:noProof/>
+          <w:lang w:eastAsia="fr-FR"/>
         </w:rPr>
         <mc:AlternateContent>
           <mc:Choice Requires="wps">
             <w:drawing>
-              <wp:anchor distT="0" distB="0" distL="114300" distR="114300" simplePos="0" relativeHeight="251672576" behindDoc="1" locked="0" layoutInCell="1" allowOverlap="1" wp14:anchorId="383390DB" wp14:editId="2D4901FE">
+              <wp:anchor distT="0" distB="0" distL="114300" distR="114300" simplePos="0" relativeHeight="251672576" behindDoc="1" locked="0" layoutInCell="1" allowOverlap="1" wp14:anchorId="4A01F5CB" wp14:editId="483F4F20">
                 <wp:simplePos x="0" y="0"/>
                 <wp:positionH relativeFrom="margin">
                   <wp:align>center</wp:align>
@@ -2061,14 +2828,27 @@
                             <w:r>
                               <w:t xml:space="preserve">Figure </w:t>
                             </w:r>
-                            <w:fldSimple w:instr=" SEQ Figure \* ARABIC ">
-                              <w:r>
-                                <w:rPr>
-                                  <w:noProof/>
-                                </w:rPr>
-                                <w:t>10</w:t>
-                              </w:r>
-                            </w:fldSimple>
+                            <w:r>
+                              <w:fldChar w:fldCharType="begin"/>
+                            </w:r>
+                            <w:r>
+                              <w:instrText xml:space="preserve"> SEQ Figure \* ARABIC </w:instrText>
+                            </w:r>
+                            <w:r>
+                              <w:fldChar w:fldCharType="separate"/>
+                            </w:r>
+                            <w:r>
+                              <w:rPr>
+                                <w:noProof/>
+                              </w:rPr>
+                              <w:t>12</w:t>
+                            </w:r>
+                            <w:r>
+                              <w:rPr>
+                                <w:noProof/>
+                              </w:rPr>
+                              <w:fldChar w:fldCharType="end"/>
+                            </w:r>
                             <w:r>
                               <w:t xml:space="preserve"> Erreurs HTML Accueil</w:t>
                             </w:r>
@@ -2089,7 +2869,7 @@
           </mc:Choice>
           <mc:Fallback>
             <w:pict>
-              <v:shape w14:anchorId="383390DB" id="Zone de texte 15" o:spid="_x0000_s1030" type="#_x0000_t202" style="position:absolute;margin-left:0;margin-top:8.95pt;width:560.25pt;height:.05pt;z-index:-251643904;visibility:visible;mso-wrap-style:square;mso-wrap-distance-left:9pt;mso-wrap-distance-top:0;mso-wrap-distance-right:9pt;mso-wrap-distance-bottom:0;mso-position-horizontal:center;mso-position-horizontal-relative:margin;mso-position-vertical:absolute;mso-position-vertical-relative:text;v-text-anchor:top" o:gfxdata="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" stroked="f">
+              <v:shape w14:anchorId="4A01F5CB" id="Zone de texte 15" o:spid="_x0000_s1033" type="#_x0000_t202" style="position:absolute;margin-left:0;margin-top:8.95pt;width:560.25pt;height:.05pt;z-index:-251643904;visibility:visible;mso-wrap-style:square;mso-wrap-distance-left:9pt;mso-wrap-distance-top:0;mso-wrap-distance-right:9pt;mso-wrap-distance-bottom:0;mso-position-horizontal:center;mso-position-horizontal-relative:margin;mso-position-vertical:absolute;mso-position-vertical-relative:text;v-text-anchor:top" o:gfxdata="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" stroked="f">
                 <v:textbox style="mso-fit-shape-to-text:t" inset="0,0,0,0">
                   <w:txbxContent>
                     <w:p>
@@ -2099,14 +2879,27 @@
                       <w:r>
                         <w:t xml:space="preserve">Figure </w:t>
                       </w:r>
-                      <w:fldSimple w:instr=" SEQ Figure \* ARABIC ">
-                        <w:r>
-                          <w:rPr>
-                            <w:noProof/>
-                          </w:rPr>
-                          <w:t>10</w:t>
-                        </w:r>
-                      </w:fldSimple>
+                      <w:r>
+                        <w:fldChar w:fldCharType="begin"/>
+                      </w:r>
+                      <w:r>
+                        <w:instrText xml:space="preserve"> SEQ Figure \* ARABIC </w:instrText>
+                      </w:r>
+                      <w:r>
+                        <w:fldChar w:fldCharType="separate"/>
+                      </w:r>
+                      <w:r>
+                        <w:rPr>
+                          <w:noProof/>
+                        </w:rPr>
+                        <w:t>12</w:t>
+                      </w:r>
+                      <w:r>
+                        <w:rPr>
+                          <w:noProof/>
+                        </w:rPr>
+                        <w:fldChar w:fldCharType="end"/>
+                      </w:r>
                       <w:r>
                         <w:t xml:space="preserve"> Erreurs HTML Accueil</w:t>
                       </w:r>
@@ -2122,14 +2915,18 @@
     </w:p>
     <w:p>
       <w:r>
+        <w:rPr>
+          <w:noProof/>
+          <w:lang w:eastAsia="fr-FR"/>
+        </w:rPr>
         <w:drawing>
-          <wp:anchor distT="0" distB="0" distL="114300" distR="114300" simplePos="0" relativeHeight="251669504" behindDoc="1" locked="0" layoutInCell="1" allowOverlap="1" wp14:anchorId="21758DC9" wp14:editId="35CD2532">
+          <wp:anchor distT="0" distB="0" distL="114300" distR="114300" simplePos="0" relativeHeight="251669504" behindDoc="1" locked="0" layoutInCell="1" allowOverlap="1" wp14:anchorId="5C2C83A5" wp14:editId="32C33160">
             <wp:simplePos x="0" y="0"/>
             <wp:positionH relativeFrom="margin">
               <wp:align>center</wp:align>
             </wp:positionH>
             <wp:positionV relativeFrom="paragraph">
-              <wp:posOffset>141605</wp:posOffset>
+              <wp:posOffset>189230</wp:posOffset>
             </wp:positionV>
             <wp:extent cx="7240270" cy="4377690"/>
             <wp:effectExtent l="0" t="0" r="0" b="3810"/>
@@ -2148,7 +2945,7 @@
                     </pic:cNvPicPr>
                   </pic:nvPicPr>
                   <pic:blipFill>
-                    <a:blip r:embed="rId13">
+                    <a:blip r:embed="rId16">
                       <a:extLst>
                         <a:ext uri="{28A0092B-C50C-407E-A947-70E740481C1C}">
                           <a14:useLocalDpi xmlns:a14="http://schemas.microsoft.com/office/drawing/2010/main" val="0"/>
@@ -2189,8 +2986,11 @@
     <w:p/>
     <w:p/>
     <w:p/>
-    <w:p/>
-    <w:p/>
+    <w:p>
+      <w:pPr>
+        <w:jc w:val="center"/>
+      </w:pPr>
+    </w:p>
     <w:p/>
     <w:p/>
     <w:p/>
@@ -2199,17 +2999,18 @@
       <w:r>
         <w:rPr>
           <w:noProof/>
+          <w:lang w:eastAsia="fr-FR"/>
         </w:rPr>
         <mc:AlternateContent>
           <mc:Choice Requires="wps">
             <w:drawing>
-              <wp:anchor distT="0" distB="0" distL="114300" distR="114300" simplePos="0" relativeHeight="251674624" behindDoc="1" locked="0" layoutInCell="1" allowOverlap="1" wp14:anchorId="40F212CE" wp14:editId="21C83D6F">
+              <wp:anchor distT="0" distB="0" distL="114300" distR="114300" simplePos="0" relativeHeight="251674624" behindDoc="1" locked="0" layoutInCell="1" allowOverlap="1" wp14:anchorId="553BF39E" wp14:editId="77FDE8D5">
                 <wp:simplePos x="0" y="0"/>
                 <wp:positionH relativeFrom="margin">
                   <wp:align>center</wp:align>
                 </wp:positionH>
                 <wp:positionV relativeFrom="paragraph">
-                  <wp:posOffset>272415</wp:posOffset>
+                  <wp:posOffset>664845</wp:posOffset>
                 </wp:positionV>
                 <wp:extent cx="7240270" cy="635"/>
                 <wp:effectExtent l="0" t="0" r="0" b="0"/>
@@ -2245,14 +3046,27 @@
                             <w:r>
                               <w:t xml:space="preserve">Figure </w:t>
                             </w:r>
-                            <w:fldSimple w:instr=" SEQ Figure \* ARABIC ">
-                              <w:r>
-                                <w:rPr>
-                                  <w:noProof/>
-                                </w:rPr>
-                                <w:t>9</w:t>
-                              </w:r>
-                            </w:fldSimple>
+                            <w:r>
+                              <w:fldChar w:fldCharType="begin"/>
+                            </w:r>
+                            <w:r>
+                              <w:instrText xml:space="preserve"> SEQ Figure \* ARABIC </w:instrText>
+                            </w:r>
+                            <w:r>
+                              <w:fldChar w:fldCharType="separate"/>
+                            </w:r>
+                            <w:r>
+                              <w:rPr>
+                                <w:noProof/>
+                              </w:rPr>
+                              <w:t>13</w:t>
+                            </w:r>
+                            <w:r>
+                              <w:rPr>
+                                <w:noProof/>
+                              </w:rPr>
+                              <w:fldChar w:fldCharType="end"/>
+                            </w:r>
                             <w:r>
                               <w:t xml:space="preserve"> Erreurs HTML Contact</w:t>
                             </w:r>
@@ -2273,7 +3087,7 @@
           </mc:Choice>
           <mc:Fallback>
             <w:pict>
-              <v:shape w14:anchorId="40F212CE" id="Zone de texte 16" o:spid="_x0000_s1031" type="#_x0000_t202" style="position:absolute;margin-left:0;margin-top:21.45pt;width:570.1pt;height:.05pt;z-index:-251641856;visibility:visible;mso-wrap-style:square;mso-wrap-distance-left:9pt;mso-wrap-distance-top:0;mso-wrap-distance-right:9pt;mso-wrap-distance-bottom:0;mso-position-horizontal:center;mso-position-horizontal-relative:margin;mso-position-vertical:absolute;mso-position-vertical-relative:text;v-text-anchor:top" o:gfxdata="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" stroked="f">
+              <v:shape w14:anchorId="553BF39E" id="Zone de texte 16" o:spid="_x0000_s1034" type="#_x0000_t202" style="position:absolute;margin-left:0;margin-top:52.35pt;width:570.1pt;height:.05pt;z-index:-251641856;visibility:visible;mso-wrap-style:square;mso-wrap-distance-left:9pt;mso-wrap-distance-top:0;mso-wrap-distance-right:9pt;mso-wrap-distance-bottom:0;mso-position-horizontal:center;mso-position-horizontal-relative:margin;mso-position-vertical:absolute;mso-position-vertical-relative:text;v-text-anchor:top" o:gfxdata="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" stroked="f">
                 <v:textbox style="mso-fit-shape-to-text:t" inset="0,0,0,0">
                   <w:txbxContent>
                     <w:p>
@@ -2283,14 +3097,27 @@
                       <w:r>
                         <w:t xml:space="preserve">Figure </w:t>
                       </w:r>
-                      <w:fldSimple w:instr=" SEQ Figure \* ARABIC ">
-                        <w:r>
-                          <w:rPr>
-                            <w:noProof/>
-                          </w:rPr>
-                          <w:t>9</w:t>
-                        </w:r>
-                      </w:fldSimple>
+                      <w:r>
+                        <w:fldChar w:fldCharType="begin"/>
+                      </w:r>
+                      <w:r>
+                        <w:instrText xml:space="preserve"> SEQ Figure \* ARABIC </w:instrText>
+                      </w:r>
+                      <w:r>
+                        <w:fldChar w:fldCharType="separate"/>
+                      </w:r>
+                      <w:r>
+                        <w:rPr>
+                          <w:noProof/>
+                        </w:rPr>
+                        <w:t>13</w:t>
+                      </w:r>
+                      <w:r>
+                        <w:rPr>
+                          <w:noProof/>
+                        </w:rPr>
+                        <w:fldChar w:fldCharType="end"/>
+                      </w:r>
                       <w:r>
                         <w:t xml:space="preserve"> Erreurs HTML Contact</w:t>
                       </w:r>
@@ -2305,7 +3132,6 @@
       </w:r>
     </w:p>
     <w:p/>
-    <w:p/>
     <w:p>
       <w:pPr>
         <w:pStyle w:val="Titre3"/>
@@ -2314,16 +3140,566 @@
         <w:t>Après</w:t>
       </w:r>
     </w:p>
-    <w:p/>
-    <w:p/>
-    <w:p/>
-    <w:p/>
-    <w:p/>
-    <w:p/>
-    <w:p/>
-    <w:p/>
-    <w:p/>
-    <w:p/>
+    <w:p>
+      <w:r>
+        <w:rPr>
+          <w:noProof/>
+        </w:rPr>
+        <mc:AlternateContent>
+          <mc:Choice Requires="wps">
+            <w:drawing>
+              <wp:anchor distT="0" distB="0" distL="114300" distR="114300" simplePos="0" relativeHeight="251685888" behindDoc="1" locked="0" layoutInCell="1" allowOverlap="1" wp14:anchorId="62372123" wp14:editId="77FF2B21">
+                <wp:simplePos x="0" y="0"/>
+                <wp:positionH relativeFrom="column">
+                  <wp:posOffset>-681990</wp:posOffset>
+                </wp:positionH>
+                <wp:positionV relativeFrom="paragraph">
+                  <wp:posOffset>852170</wp:posOffset>
+                </wp:positionV>
+                <wp:extent cx="7124700" cy="635"/>
+                <wp:effectExtent l="0" t="0" r="0" b="0"/>
+                <wp:wrapNone/>
+                <wp:docPr id="26" name="Zone de texte 26"/>
+                <wp:cNvGraphicFramePr/>
+                <a:graphic xmlns:a="http://schemas.openxmlformats.org/drawingml/2006/main">
+                  <a:graphicData uri="http://schemas.microsoft.com/office/word/2010/wordprocessingShape">
+                    <wps:wsp>
+                      <wps:cNvSpPr txBox="1"/>
+                      <wps:spPr>
+                        <a:xfrm>
+                          <a:off x="0" y="0"/>
+                          <a:ext cx="7124700" cy="635"/>
+                        </a:xfrm>
+                        <a:prstGeom prst="rect">
+                          <a:avLst/>
+                        </a:prstGeom>
+                        <a:solidFill>
+                          <a:prstClr val="white"/>
+                        </a:solidFill>
+                        <a:ln>
+                          <a:noFill/>
+                        </a:ln>
+                        <a:effectLst/>
+                      </wps:spPr>
+                      <wps:txbx>
+                        <w:txbxContent>
+                          <w:p>
+                            <w:pPr>
+                              <w:pStyle w:val="Lgende"/>
+                              <w:rPr>
+                                <w:noProof/>
+                              </w:rPr>
+                            </w:pPr>
+                            <w:r>
+                              <w:t xml:space="preserve">Figure </w:t>
+                            </w:r>
+                            <w:fldSimple w:instr=" SEQ Figure \* ARABIC ">
+                              <w:r>
+                                <w:rPr>
+                                  <w:noProof/>
+                                </w:rPr>
+                                <w:t>14</w:t>
+                              </w:r>
+                            </w:fldSimple>
+                            <w:r>
+                              <w:t xml:space="preserve"> Erreurs CSS</w:t>
+                            </w:r>
+                          </w:p>
+                        </w:txbxContent>
+                      </wps:txbx>
+                      <wps:bodyPr rot="0" spcFirstLastPara="0" vertOverflow="overflow" horzOverflow="overflow" vert="horz" wrap="square" lIns="0" tIns="0" rIns="0" bIns="0" numCol="1" spcCol="0" rtlCol="0" fromWordArt="0" anchor="t" anchorCtr="0" forceAA="0" compatLnSpc="1">
+                        <a:prstTxWarp prst="textNoShape">
+                          <a:avLst/>
+                        </a:prstTxWarp>
+                        <a:spAutoFit/>
+                      </wps:bodyPr>
+                    </wps:wsp>
+                  </a:graphicData>
+                </a:graphic>
+              </wp:anchor>
+            </w:drawing>
+          </mc:Choice>
+          <mc:Fallback>
+            <w:pict>
+              <v:shape w14:anchorId="62372123" id="Zone de texte 26" o:spid="_x0000_s1035" type="#_x0000_t202" style="position:absolute;margin-left:-53.7pt;margin-top:67.1pt;width:561pt;height:.05pt;z-index:-251630592;visibility:visible;mso-wrap-style:square;mso-wrap-distance-left:9pt;mso-wrap-distance-top:0;mso-wrap-distance-right:9pt;mso-wrap-distance-bottom:0;mso-position-horizontal:absolute;mso-position-horizontal-relative:text;mso-position-vertical:absolute;mso-position-vertical-relative:text;v-text-anchor:top" o:gfxdata="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" stroked="f">
+                <v:textbox style="mso-fit-shape-to-text:t" inset="0,0,0,0">
+                  <w:txbxContent>
+                    <w:p>
+                      <w:pPr>
+                        <w:pStyle w:val="Lgende"/>
+                        <w:rPr>
+                          <w:noProof/>
+                        </w:rPr>
+                      </w:pPr>
+                      <w:r>
+                        <w:t xml:space="preserve">Figure </w:t>
+                      </w:r>
+                      <w:fldSimple w:instr=" SEQ Figure \* ARABIC ">
+                        <w:r>
+                          <w:rPr>
+                            <w:noProof/>
+                          </w:rPr>
+                          <w:t>14</w:t>
+                        </w:r>
+                      </w:fldSimple>
+                      <w:r>
+                        <w:t xml:space="preserve"> Erreurs CSS</w:t>
+                      </w:r>
+                    </w:p>
+                  </w:txbxContent>
+                </v:textbox>
+              </v:shape>
+            </w:pict>
+          </mc:Fallback>
+        </mc:AlternateContent>
+      </w:r>
+      <w:r>
+        <w:rPr>
+          <w:noProof/>
+          <w:lang w:eastAsia="fr-FR"/>
+        </w:rPr>
+        <w:drawing>
+          <wp:anchor distT="0" distB="0" distL="114300" distR="114300" simplePos="0" relativeHeight="251683840" behindDoc="1" locked="0" layoutInCell="1" allowOverlap="1" wp14:anchorId="624896E7" wp14:editId="15D20F89">
+            <wp:simplePos x="0" y="0"/>
+            <wp:positionH relativeFrom="margin">
+              <wp:align>center</wp:align>
+            </wp:positionH>
+            <wp:positionV relativeFrom="paragraph">
+              <wp:posOffset>279400</wp:posOffset>
+            </wp:positionV>
+            <wp:extent cx="7124700" cy="516043"/>
+            <wp:effectExtent l="0" t="0" r="0" b="0"/>
+            <wp:wrapNone/>
+            <wp:docPr id="25" name="Image 25"/>
+            <wp:cNvGraphicFramePr>
+              <a:graphicFrameLocks xmlns:a="http://schemas.openxmlformats.org/drawingml/2006/main" noChangeAspect="1"/>
+            </wp:cNvGraphicFramePr>
+            <a:graphic xmlns:a="http://schemas.openxmlformats.org/drawingml/2006/main">
+              <a:graphicData uri="http://schemas.openxmlformats.org/drawingml/2006/picture">
+                <pic:pic xmlns:pic="http://schemas.openxmlformats.org/drawingml/2006/picture">
+                  <pic:nvPicPr>
+                    <pic:cNvPr id="1" name=""/>
+                    <pic:cNvPicPr/>
+                  </pic:nvPicPr>
+                  <pic:blipFill>
+                    <a:blip r:embed="rId17">
+                      <a:extLst>
+                        <a:ext uri="{28A0092B-C50C-407E-A947-70E740481C1C}">
+                          <a14:useLocalDpi xmlns:a14="http://schemas.microsoft.com/office/drawing/2010/main" val="0"/>
+                        </a:ext>
+                      </a:extLst>
+                    </a:blip>
+                    <a:stretch>
+                      <a:fillRect/>
+                    </a:stretch>
+                  </pic:blipFill>
+                  <pic:spPr>
+                    <a:xfrm>
+                      <a:off x="0" y="0"/>
+                      <a:ext cx="7124700" cy="516043"/>
+                    </a:xfrm>
+                    <a:prstGeom prst="rect">
+                      <a:avLst/>
+                    </a:prstGeom>
+                  </pic:spPr>
+                </pic:pic>
+              </a:graphicData>
+            </a:graphic>
+            <wp14:sizeRelH relativeFrom="margin">
+              <wp14:pctWidth>0</wp14:pctWidth>
+            </wp14:sizeRelH>
+            <wp14:sizeRelV relativeFrom="margin">
+              <wp14:pctHeight>0</wp14:pctHeight>
+            </wp14:sizeRelV>
+          </wp:anchor>
+        </w:drawing>
+      </w:r>
+    </w:p>
+    <w:p/>
+    <w:p/>
+    <w:p/>
+    <w:p>
+      <w:r>
+        <w:rPr>
+          <w:noProof/>
+        </w:rPr>
+        <mc:AlternateContent>
+          <mc:Choice Requires="wps">
+            <w:drawing>
+              <wp:anchor distT="0" distB="0" distL="114300" distR="114300" simplePos="0" relativeHeight="251688960" behindDoc="1" locked="0" layoutInCell="1" allowOverlap="1" wp14:anchorId="3E8CA602" wp14:editId="34C98041">
+                <wp:simplePos x="0" y="0"/>
+                <wp:positionH relativeFrom="column">
+                  <wp:posOffset>-758190</wp:posOffset>
+                </wp:positionH>
+                <wp:positionV relativeFrom="paragraph">
+                  <wp:posOffset>805180</wp:posOffset>
+                </wp:positionV>
+                <wp:extent cx="7274560" cy="635"/>
+                <wp:effectExtent l="0" t="0" r="0" b="0"/>
+                <wp:wrapNone/>
+                <wp:docPr id="28" name="Zone de texte 28"/>
+                <wp:cNvGraphicFramePr/>
+                <a:graphic xmlns:a="http://schemas.openxmlformats.org/drawingml/2006/main">
+                  <a:graphicData uri="http://schemas.microsoft.com/office/word/2010/wordprocessingShape">
+                    <wps:wsp>
+                      <wps:cNvSpPr txBox="1"/>
+                      <wps:spPr>
+                        <a:xfrm>
+                          <a:off x="0" y="0"/>
+                          <a:ext cx="7274560" cy="635"/>
+                        </a:xfrm>
+                        <a:prstGeom prst="rect">
+                          <a:avLst/>
+                        </a:prstGeom>
+                        <a:solidFill>
+                          <a:prstClr val="white"/>
+                        </a:solidFill>
+                        <a:ln>
+                          <a:noFill/>
+                        </a:ln>
+                        <a:effectLst/>
+                      </wps:spPr>
+                      <wps:txbx>
+                        <w:txbxContent>
+                          <w:p>
+                            <w:pPr>
+                              <w:pStyle w:val="Lgende"/>
+                              <w:rPr>
+                                <w:noProof/>
+                              </w:rPr>
+                            </w:pPr>
+                            <w:r>
+                              <w:t xml:space="preserve">Figure </w:t>
+                            </w:r>
+                            <w:fldSimple w:instr=" SEQ Figure \* ARABIC ">
+                              <w:r>
+                                <w:rPr>
+                                  <w:noProof/>
+                                </w:rPr>
+                                <w:t>15</w:t>
+                              </w:r>
+                            </w:fldSimple>
+                            <w:r>
+                              <w:t xml:space="preserve"> Erreurs HTML Accueil</w:t>
+                            </w:r>
+                          </w:p>
+                        </w:txbxContent>
+                      </wps:txbx>
+                      <wps:bodyPr rot="0" spcFirstLastPara="0" vertOverflow="overflow" horzOverflow="overflow" vert="horz" wrap="square" lIns="0" tIns="0" rIns="0" bIns="0" numCol="1" spcCol="0" rtlCol="0" fromWordArt="0" anchor="t" anchorCtr="0" forceAA="0" compatLnSpc="1">
+                        <a:prstTxWarp prst="textNoShape">
+                          <a:avLst/>
+                        </a:prstTxWarp>
+                        <a:spAutoFit/>
+                      </wps:bodyPr>
+                    </wps:wsp>
+                  </a:graphicData>
+                </a:graphic>
+              </wp:anchor>
+            </w:drawing>
+          </mc:Choice>
+          <mc:Fallback>
+            <w:pict>
+              <v:shape w14:anchorId="3E8CA602" id="Zone de texte 28" o:spid="_x0000_s1036" type="#_x0000_t202" style="position:absolute;margin-left:-59.7pt;margin-top:63.4pt;width:572.8pt;height:.05pt;z-index:-251627520;visibility:visible;mso-wrap-style:square;mso-wrap-distance-left:9pt;mso-wrap-distance-top:0;mso-wrap-distance-right:9pt;mso-wrap-distance-bottom:0;mso-position-horizontal:absolute;mso-position-horizontal-relative:text;mso-position-vertical:absolute;mso-position-vertical-relative:text;v-text-anchor:top" o:gfxdata="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" stroked="f">
+                <v:textbox style="mso-fit-shape-to-text:t" inset="0,0,0,0">
+                  <w:txbxContent>
+                    <w:p>
+                      <w:pPr>
+                        <w:pStyle w:val="Lgende"/>
+                        <w:rPr>
+                          <w:noProof/>
+                        </w:rPr>
+                      </w:pPr>
+                      <w:r>
+                        <w:t xml:space="preserve">Figure </w:t>
+                      </w:r>
+                      <w:fldSimple w:instr=" SEQ Figure \* ARABIC ">
+                        <w:r>
+                          <w:rPr>
+                            <w:noProof/>
+                          </w:rPr>
+                          <w:t>15</w:t>
+                        </w:r>
+                      </w:fldSimple>
+                      <w:r>
+                        <w:t xml:space="preserve"> Erreurs HTML Accueil</w:t>
+                      </w:r>
+                    </w:p>
+                  </w:txbxContent>
+                </v:textbox>
+              </v:shape>
+            </w:pict>
+          </mc:Fallback>
+        </mc:AlternateContent>
+      </w:r>
+      <w:r>
+        <w:rPr>
+          <w:noProof/>
+          <w:lang w:eastAsia="fr-FR"/>
+        </w:rPr>
+        <w:drawing>
+          <wp:anchor distT="0" distB="0" distL="114300" distR="114300" simplePos="0" relativeHeight="251686912" behindDoc="1" locked="0" layoutInCell="1" allowOverlap="1" wp14:anchorId="0EEB0E10" wp14:editId="6A873581">
+            <wp:simplePos x="0" y="0"/>
+            <wp:positionH relativeFrom="margin">
+              <wp:align>center</wp:align>
+            </wp:positionH>
+            <wp:positionV relativeFrom="paragraph">
+              <wp:posOffset>167005</wp:posOffset>
+            </wp:positionV>
+            <wp:extent cx="7274736" cy="581025"/>
+            <wp:effectExtent l="0" t="0" r="2540" b="0"/>
+            <wp:wrapNone/>
+            <wp:docPr id="27" name="Image 27"/>
+            <wp:cNvGraphicFramePr>
+              <a:graphicFrameLocks xmlns:a="http://schemas.openxmlformats.org/drawingml/2006/main" noChangeAspect="1"/>
+            </wp:cNvGraphicFramePr>
+            <a:graphic xmlns:a="http://schemas.openxmlformats.org/drawingml/2006/main">
+              <a:graphicData uri="http://schemas.openxmlformats.org/drawingml/2006/picture">
+                <pic:pic xmlns:pic="http://schemas.openxmlformats.org/drawingml/2006/picture">
+                  <pic:nvPicPr>
+                    <pic:cNvPr id="1" name=""/>
+                    <pic:cNvPicPr/>
+                  </pic:nvPicPr>
+                  <pic:blipFill>
+                    <a:blip r:embed="rId18" cstate="print">
+                      <a:extLst>
+                        <a:ext uri="{28A0092B-C50C-407E-A947-70E740481C1C}">
+                          <a14:useLocalDpi xmlns:a14="http://schemas.microsoft.com/office/drawing/2010/main" val="0"/>
+                        </a:ext>
+                      </a:extLst>
+                    </a:blip>
+                    <a:stretch>
+                      <a:fillRect/>
+                    </a:stretch>
+                  </pic:blipFill>
+                  <pic:spPr>
+                    <a:xfrm>
+                      <a:off x="0" y="0"/>
+                      <a:ext cx="7281277" cy="581547"/>
+                    </a:xfrm>
+                    <a:prstGeom prst="rect">
+                      <a:avLst/>
+                    </a:prstGeom>
+                  </pic:spPr>
+                </pic:pic>
+              </a:graphicData>
+            </a:graphic>
+            <wp14:sizeRelH relativeFrom="margin">
+              <wp14:pctWidth>0</wp14:pctWidth>
+            </wp14:sizeRelH>
+            <wp14:sizeRelV relativeFrom="margin">
+              <wp14:pctHeight>0</wp14:pctHeight>
+            </wp14:sizeRelV>
+          </wp:anchor>
+        </w:drawing>
+      </w:r>
+    </w:p>
+    <w:p/>
+    <w:p/>
+    <w:p>
+      <w:r>
+        <w:rPr>
+          <w:noProof/>
+        </w:rPr>
+        <mc:AlternateContent>
+          <mc:Choice Requires="wps">
+            <w:drawing>
+              <wp:anchor distT="0" distB="0" distL="114300" distR="114300" simplePos="0" relativeHeight="251692032" behindDoc="1" locked="0" layoutInCell="1" allowOverlap="1" wp14:anchorId="6DCD632E" wp14:editId="7B62C9C7">
+                <wp:simplePos x="0" y="0"/>
+                <wp:positionH relativeFrom="column">
+                  <wp:posOffset>-710565</wp:posOffset>
+                </wp:positionH>
+                <wp:positionV relativeFrom="paragraph">
+                  <wp:posOffset>871855</wp:posOffset>
+                </wp:positionV>
+                <wp:extent cx="7182485" cy="635"/>
+                <wp:effectExtent l="0" t="0" r="0" b="0"/>
+                <wp:wrapNone/>
+                <wp:docPr id="30" name="Zone de texte 30"/>
+                <wp:cNvGraphicFramePr/>
+                <a:graphic xmlns:a="http://schemas.openxmlformats.org/drawingml/2006/main">
+                  <a:graphicData uri="http://schemas.microsoft.com/office/word/2010/wordprocessingShape">
+                    <wps:wsp>
+                      <wps:cNvSpPr txBox="1"/>
+                      <wps:spPr>
+                        <a:xfrm>
+                          <a:off x="0" y="0"/>
+                          <a:ext cx="7182485" cy="635"/>
+                        </a:xfrm>
+                        <a:prstGeom prst="rect">
+                          <a:avLst/>
+                        </a:prstGeom>
+                        <a:solidFill>
+                          <a:prstClr val="white"/>
+                        </a:solidFill>
+                        <a:ln>
+                          <a:noFill/>
+                        </a:ln>
+                        <a:effectLst/>
+                      </wps:spPr>
+                      <wps:txbx>
+                        <w:txbxContent>
+                          <w:p>
+                            <w:pPr>
+                              <w:pStyle w:val="Lgende"/>
+                              <w:rPr>
+                                <w:noProof/>
+                              </w:rPr>
+                            </w:pPr>
+                            <w:r>
+                              <w:t xml:space="preserve">Figure </w:t>
+                            </w:r>
+                            <w:fldSimple w:instr=" SEQ Figure \* ARABIC ">
+                              <w:r>
+                                <w:rPr>
+                                  <w:noProof/>
+                                </w:rPr>
+                                <w:t>16</w:t>
+                              </w:r>
+                            </w:fldSimple>
+                            <w:r>
+                              <w:t xml:space="preserve"> Erreurs HTML Contact</w:t>
+                            </w:r>
+                          </w:p>
+                        </w:txbxContent>
+                      </wps:txbx>
+                      <wps:bodyPr rot="0" spcFirstLastPara="0" vertOverflow="overflow" horzOverflow="overflow" vert="horz" wrap="square" lIns="0" tIns="0" rIns="0" bIns="0" numCol="1" spcCol="0" rtlCol="0" fromWordArt="0" anchor="t" anchorCtr="0" forceAA="0" compatLnSpc="1">
+                        <a:prstTxWarp prst="textNoShape">
+                          <a:avLst/>
+                        </a:prstTxWarp>
+                        <a:spAutoFit/>
+                      </wps:bodyPr>
+                    </wps:wsp>
+                  </a:graphicData>
+                </a:graphic>
+              </wp:anchor>
+            </w:drawing>
+          </mc:Choice>
+          <mc:Fallback>
+            <w:pict>
+              <v:shape w14:anchorId="6DCD632E" id="Zone de texte 30" o:spid="_x0000_s1037" type="#_x0000_t202" style="position:absolute;margin-left:-55.95pt;margin-top:68.65pt;width:565.55pt;height:.05pt;z-index:-251624448;visibility:visible;mso-wrap-style:square;mso-wrap-distance-left:9pt;mso-wrap-distance-top:0;mso-wrap-distance-right:9pt;mso-wrap-distance-bottom:0;mso-position-horizontal:absolute;mso-position-horizontal-relative:text;mso-position-vertical:absolute;mso-position-vertical-relative:text;v-text-anchor:top" o:gfxdata="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" stroked="f">
+                <v:textbox style="mso-fit-shape-to-text:t" inset="0,0,0,0">
+                  <w:txbxContent>
+                    <w:p>
+                      <w:pPr>
+                        <w:pStyle w:val="Lgende"/>
+                        <w:rPr>
+                          <w:noProof/>
+                        </w:rPr>
+                      </w:pPr>
+                      <w:r>
+                        <w:t xml:space="preserve">Figure </w:t>
+                      </w:r>
+                      <w:fldSimple w:instr=" SEQ Figure \* ARABIC ">
+                        <w:r>
+                          <w:rPr>
+                            <w:noProof/>
+                          </w:rPr>
+                          <w:t>16</w:t>
+                        </w:r>
+                      </w:fldSimple>
+                      <w:r>
+                        <w:t xml:space="preserve"> Erreurs HTML Contact</w:t>
+                      </w:r>
+                    </w:p>
+                  </w:txbxContent>
+                </v:textbox>
+              </v:shape>
+            </w:pict>
+          </mc:Fallback>
+        </mc:AlternateContent>
+      </w:r>
+      <w:r>
+        <w:rPr>
+          <w:noProof/>
+          <w:lang w:eastAsia="fr-FR"/>
+        </w:rPr>
+        <w:drawing>
+          <wp:anchor distT="0" distB="0" distL="114300" distR="114300" simplePos="0" relativeHeight="251689984" behindDoc="1" locked="0" layoutInCell="1" allowOverlap="1" wp14:anchorId="44D63C98" wp14:editId="69DF7646">
+            <wp:simplePos x="0" y="0"/>
+            <wp:positionH relativeFrom="margin">
+              <wp:align>center</wp:align>
+            </wp:positionH>
+            <wp:positionV relativeFrom="paragraph">
+              <wp:posOffset>290830</wp:posOffset>
+            </wp:positionV>
+            <wp:extent cx="7182817" cy="523875"/>
+            <wp:effectExtent l="0" t="0" r="0" b="0"/>
+            <wp:wrapNone/>
+            <wp:docPr id="29" name="Image 29"/>
+            <wp:cNvGraphicFramePr>
+              <a:graphicFrameLocks xmlns:a="http://schemas.openxmlformats.org/drawingml/2006/main" noChangeAspect="1"/>
+            </wp:cNvGraphicFramePr>
+            <a:graphic xmlns:a="http://schemas.openxmlformats.org/drawingml/2006/main">
+              <a:graphicData uri="http://schemas.openxmlformats.org/drawingml/2006/picture">
+                <pic:pic xmlns:pic="http://schemas.openxmlformats.org/drawingml/2006/picture">
+                  <pic:nvPicPr>
+                    <pic:cNvPr id="1" name=""/>
+                    <pic:cNvPicPr/>
+                  </pic:nvPicPr>
+                  <pic:blipFill>
+                    <a:blip r:embed="rId19" cstate="print">
+                      <a:extLst>
+                        <a:ext uri="{28A0092B-C50C-407E-A947-70E740481C1C}">
+                          <a14:useLocalDpi xmlns:a14="http://schemas.microsoft.com/office/drawing/2010/main" val="0"/>
+                        </a:ext>
+                      </a:extLst>
+                    </a:blip>
+                    <a:stretch>
+                      <a:fillRect/>
+                    </a:stretch>
+                  </pic:blipFill>
+                  <pic:spPr>
+                    <a:xfrm>
+                      <a:off x="0" y="0"/>
+                      <a:ext cx="7182817" cy="523875"/>
+                    </a:xfrm>
+                    <a:prstGeom prst="rect">
+                      <a:avLst/>
+                    </a:prstGeom>
+                  </pic:spPr>
+                </pic:pic>
+              </a:graphicData>
+            </a:graphic>
+            <wp14:sizeRelH relativeFrom="margin">
+              <wp14:pctWidth>0</wp14:pctWidth>
+            </wp14:sizeRelH>
+            <wp14:sizeRelV relativeFrom="margin">
+              <wp14:pctHeight>0</wp14:pctHeight>
+            </wp14:sizeRelV>
+          </wp:anchor>
+        </w:drawing>
+      </w:r>
+    </w:p>
+    <w:p/>
+    <w:p/>
+    <w:p/>
+    <w:p/>
+    <w:p>
+      <w:pPr>
+        <w:pStyle w:val="Titre3"/>
+      </w:pPr>
+      <w:r>
+        <w:t>Conclusions</w:t>
+      </w:r>
+    </w:p>
+    <w:p/>
+    <w:p>
+      <w:r>
+        <w:tab/>
+        <w:t xml:space="preserve">Toutes les erreurs HTML et CSS ont été corrigées. </w:t>
+      </w:r>
+    </w:p>
+    <w:p/>
+    <w:p/>
+    <w:p>
+      <w:bookmarkStart w:id="0" w:name="_GoBack"/>
+      <w:bookmarkEnd w:id="0"/>
+    </w:p>
+    <w:p>
+      <w:r>
+        <w:tab/>
+      </w:r>
+    </w:p>
     <w:p/>
     <w:p/>
     <w:sectPr>
@@ -2759,7 +4135,7 @@
     <w:uiPriority w:val="9"/>
     <w:unhideWhenUsed/>
     <w:qFormat/>
-    <w:rsid w:val="007919E4"/>
+    <w:rsid w:val="003348D6"/>
     <w:pPr>
       <w:keepNext/>
       <w:keepLines/>
@@ -2769,8 +4145,9 @@
     <w:rPr>
       <w:rFonts w:asciiTheme="majorHAnsi" w:eastAsiaTheme="majorEastAsia" w:hAnsiTheme="majorHAnsi" w:cstheme="majorBidi"/>
       <w:color w:val="2E74B5" w:themeColor="accent1" w:themeShade="BF"/>
-      <w:sz w:val="26"/>
+      <w:sz w:val="32"/>
       <w:szCs w:val="26"/>
+      <w:u w:val="single"/>
     </w:rPr>
   </w:style>
   <w:style w:type="paragraph" w:styleId="Titre3">
@@ -2781,7 +4158,7 @@
     <w:uiPriority w:val="9"/>
     <w:unhideWhenUsed/>
     <w:qFormat/>
-    <w:rsid w:val="007919E4"/>
+    <w:rsid w:val="003348D6"/>
     <w:pPr>
       <w:keepNext/>
       <w:keepLines/>
@@ -2790,14 +4167,17 @@
     </w:pPr>
     <w:rPr>
       <w:rFonts w:asciiTheme="majorHAnsi" w:eastAsiaTheme="majorEastAsia" w:hAnsiTheme="majorHAnsi" w:cstheme="majorBidi"/>
+      <w:b/>
+      <w:i/>
       <w:color w:val="1F4D78" w:themeColor="accent1" w:themeShade="7F"/>
-      <w:sz w:val="24"/>
+      <w:sz w:val="32"/>
       <w:szCs w:val="24"/>
     </w:rPr>
   </w:style>
   <w:style w:type="character" w:default="1" w:styleId="Policepardfaut">
     <w:name w:val="Default Paragraph Font"/>
     <w:uiPriority w:val="1"/>
+    <w:semiHidden/>
     <w:unhideWhenUsed/>
   </w:style>
   <w:style w:type="table" w:default="1" w:styleId="TableauNormal">
@@ -2873,12 +4253,13 @@
     <w:basedOn w:val="Policepardfaut"/>
     <w:link w:val="Titre2"/>
     <w:uiPriority w:val="9"/>
-    <w:rsid w:val="007919E4"/>
+    <w:rsid w:val="003348D6"/>
     <w:rPr>
       <w:rFonts w:asciiTheme="majorHAnsi" w:eastAsiaTheme="majorEastAsia" w:hAnsiTheme="majorHAnsi" w:cstheme="majorBidi"/>
       <w:color w:val="2E74B5" w:themeColor="accent1" w:themeShade="BF"/>
-      <w:sz w:val="26"/>
+      <w:sz w:val="32"/>
       <w:szCs w:val="26"/>
+      <w:u w:val="single"/>
     </w:rPr>
   </w:style>
   <w:style w:type="character" w:customStyle="1" w:styleId="Titre3Car">
@@ -2886,11 +4267,13 @@
     <w:basedOn w:val="Policepardfaut"/>
     <w:link w:val="Titre3"/>
     <w:uiPriority w:val="9"/>
-    <w:rsid w:val="007919E4"/>
+    <w:rsid w:val="003348D6"/>
     <w:rPr>
       <w:rFonts w:asciiTheme="majorHAnsi" w:eastAsiaTheme="majorEastAsia" w:hAnsiTheme="majorHAnsi" w:cstheme="majorBidi"/>
+      <w:b/>
+      <w:i/>
       <w:color w:val="1F4D78" w:themeColor="accent1" w:themeShade="7F"/>
-      <w:sz w:val="24"/>
+      <w:sz w:val="32"/>
       <w:szCs w:val="24"/>
     </w:rPr>
   </w:style>
